--- a/templates/PIPanitia.docx
+++ b/templates/PIPanitia.docx
@@ -18,8 +18,6 @@
           <w:lang w:val="id-ID"/>
         </w:rPr>
       </w:pPr>
-      <w:bookmarkStart w:id="0" w:name="_GoBack"/>
-      <w:bookmarkEnd w:id="0"/>
       <w:r>
         <w:rPr>
           <w:rFonts w:ascii="Arial Narrow" w:hAnsi="Arial Narrow" w:cs="Tahoma"/>
@@ -805,7 +803,70 @@
           <w:sz w:val="20"/>
           <w:szCs w:val="20"/>
         </w:rPr>
-        <w:t>Kami, yang bertandatangan dibawah ini, P</w:t>
+        <w:t xml:space="preserve">Kami, yang </w:t>
+      </w:r>
+      <w:proofErr w:type="spellStart"/>
+      <w:r>
+        <w:rPr>
+          <w:rFonts w:ascii="Arial" w:hAnsi="Arial" w:cs="Arial"/>
+          <w:sz w:val="20"/>
+          <w:szCs w:val="20"/>
+        </w:rPr>
+        <w:t>bertandatangan</w:t>
+      </w:r>
+      <w:proofErr w:type="spellEnd"/>
+      <w:r>
+        <w:rPr>
+          <w:rFonts w:ascii="Arial" w:hAnsi="Arial" w:cs="Arial"/>
+          <w:sz w:val="20"/>
+          <w:szCs w:val="20"/>
+        </w:rPr>
+        <w:t xml:space="preserve"> </w:t>
+      </w:r>
+      <w:proofErr w:type="spellStart"/>
+      <w:r>
+        <w:rPr>
+          <w:rFonts w:ascii="Arial" w:hAnsi="Arial" w:cs="Arial"/>
+          <w:sz w:val="20"/>
+          <w:szCs w:val="20"/>
+        </w:rPr>
+        <w:t>dibawah</w:t>
+      </w:r>
+      <w:proofErr w:type="spellEnd"/>
+      <w:r>
+        <w:rPr>
+          <w:rFonts w:ascii="Arial" w:hAnsi="Arial" w:cs="Arial"/>
+          <w:sz w:val="20"/>
+          <w:szCs w:val="20"/>
+        </w:rPr>
+        <w:t xml:space="preserve"> </w:t>
+      </w:r>
+      <w:proofErr w:type="spellStart"/>
+      <w:r>
+        <w:rPr>
+          <w:rFonts w:ascii="Arial" w:hAnsi="Arial" w:cs="Arial"/>
+          <w:sz w:val="20"/>
+          <w:szCs w:val="20"/>
+        </w:rPr>
+        <w:t>ini</w:t>
+      </w:r>
+      <w:proofErr w:type="spellEnd"/>
+      <w:r>
+        <w:rPr>
+          <w:rFonts w:ascii="Arial" w:hAnsi="Arial" w:cs="Arial"/>
+          <w:sz w:val="20"/>
+          <w:szCs w:val="20"/>
+        </w:rPr>
+        <w:t xml:space="preserve">, </w:t>
+      </w:r>
+      <w:proofErr w:type="spellStart"/>
+      <w:r>
+        <w:rPr>
+          <w:rFonts w:ascii="Arial" w:hAnsi="Arial" w:cs="Arial"/>
+          <w:sz w:val="20"/>
+          <w:szCs w:val="20"/>
+        </w:rPr>
+        <w:t>P</w:t>
       </w:r>
       <w:r>
         <w:rPr>
@@ -815,87 +876,710 @@
         </w:rPr>
         <w:t>anitia</w:t>
       </w:r>
-      <w:r>
-        <w:rPr>
-          <w:rFonts w:ascii="Arial" w:hAnsi="Arial" w:cs="Arial"/>
-          <w:sz w:val="20"/>
-          <w:szCs w:val="20"/>
-        </w:rPr>
-        <w:t xml:space="preserve"> Pengadaan Barang dan Jasa yang dibentuk berdasarkan Keputusan  </w:t>
-      </w:r>
-      <w:r>
-        <w:rPr>
-          <w:rFonts w:ascii="Arial" w:hAnsi="Arial" w:cs="Arial"/>
-          <w:sz w:val="20"/>
-          <w:szCs w:val="20"/>
-        </w:rPr>
-        <w:t>Direksi PT PLN (Persero) Nomor :</w:t>
-      </w:r>
-      <w:r>
-        <w:rPr>
-          <w:rFonts w:ascii="Arial" w:hAnsi="Arial" w:cs="Arial"/>
-          <w:sz w:val="20"/>
-          <w:szCs w:val="20"/>
-        </w:rPr>
-        <w:t xml:space="preserve"> </w:t>
-      </w:r>
-      <w:r>
-        <w:rPr>
-          <w:rFonts w:ascii="Arial" w:hAnsi="Arial" w:cs="Arial"/>
-          <w:sz w:val="20"/>
-          <w:szCs w:val="20"/>
-          <w:lang w:val="id-ID"/>
-        </w:rPr>
-        <w:t>.......................................</w:t>
-      </w:r>
-      <w:r>
-        <w:rPr>
-          <w:rFonts w:ascii="Arial" w:hAnsi="Arial" w:cs="Arial"/>
-          <w:sz w:val="20"/>
-          <w:szCs w:val="20"/>
-        </w:rPr>
-        <w:t xml:space="preserve"> </w:t>
-      </w:r>
-      <w:r>
-        <w:rPr>
-          <w:rFonts w:ascii="Arial" w:hAnsi="Arial" w:cs="Arial"/>
-          <w:sz w:val="20"/>
-          <w:szCs w:val="20"/>
-        </w:rPr>
-        <w:t xml:space="preserve">tentang </w:t>
-      </w:r>
-      <w:r>
-        <w:rPr>
-          <w:rFonts w:ascii="Arial" w:hAnsi="Arial" w:cs="Arial"/>
-          <w:sz w:val="20"/>
-          <w:szCs w:val="20"/>
-        </w:rPr>
-        <w:t>Pembentukan Panitia-</w:t>
-      </w:r>
-      <w:r>
-        <w:rPr>
-          <w:rFonts w:ascii="Arial" w:hAnsi="Arial" w:cs="Arial"/>
-          <w:sz w:val="20"/>
-          <w:szCs w:val="20"/>
-          <w:lang w:val="id-ID"/>
-        </w:rPr>
-        <w:t>...</w:t>
-      </w:r>
-      <w:r>
-        <w:rPr>
-          <w:rFonts w:ascii="Arial" w:hAnsi="Arial" w:cs="Arial"/>
-          <w:sz w:val="20"/>
-          <w:szCs w:val="20"/>
-        </w:rPr>
-        <w:t xml:space="preserve"> P</w:t>
-      </w:r>
-      <w:r>
-        <w:rPr>
-          <w:rFonts w:ascii="Arial" w:hAnsi="Arial" w:cs="Arial"/>
-          <w:sz w:val="20"/>
-          <w:szCs w:val="20"/>
-        </w:rPr>
-        <w:t>engadaan Barang dan Jasa, dengan ini menyatakan dengan sebenarnya, bahwa sehubungan dengan pengajuan usulan penetapan calon penyedia Barang/Jasa atau calon pemenang untuk pelelangan :</w:t>
+      <w:proofErr w:type="spellEnd"/>
+      <w:r>
+        <w:rPr>
+          <w:rFonts w:ascii="Arial" w:hAnsi="Arial" w:cs="Arial"/>
+          <w:sz w:val="20"/>
+          <w:szCs w:val="20"/>
+        </w:rPr>
+        <w:t xml:space="preserve"> </w:t>
+      </w:r>
+      <w:proofErr w:type="spellStart"/>
+      <w:r>
+        <w:rPr>
+          <w:rFonts w:ascii="Arial" w:hAnsi="Arial" w:cs="Arial"/>
+          <w:sz w:val="20"/>
+          <w:szCs w:val="20"/>
+        </w:rPr>
+        <w:t>Pengadaan</w:t>
+      </w:r>
+      <w:proofErr w:type="spellEnd"/>
+      <w:r>
+        <w:rPr>
+          <w:rFonts w:ascii="Arial" w:hAnsi="Arial" w:cs="Arial"/>
+          <w:sz w:val="20"/>
+          <w:szCs w:val="20"/>
+        </w:rPr>
+        <w:t xml:space="preserve"> </w:t>
+      </w:r>
+      <w:proofErr w:type="spellStart"/>
+      <w:r>
+        <w:rPr>
+          <w:rFonts w:ascii="Arial" w:hAnsi="Arial" w:cs="Arial"/>
+          <w:sz w:val="20"/>
+          <w:szCs w:val="20"/>
+        </w:rPr>
+        <w:t>Barang</w:t>
+      </w:r>
+      <w:proofErr w:type="spellEnd"/>
+      <w:r>
+        <w:rPr>
+          <w:rFonts w:ascii="Arial" w:hAnsi="Arial" w:cs="Arial"/>
+          <w:sz w:val="20"/>
+          <w:szCs w:val="20"/>
+        </w:rPr>
+        <w:t xml:space="preserve"> </w:t>
+      </w:r>
+      <w:proofErr w:type="spellStart"/>
+      <w:r>
+        <w:rPr>
+          <w:rFonts w:ascii="Arial" w:hAnsi="Arial" w:cs="Arial"/>
+          <w:sz w:val="20"/>
+          <w:szCs w:val="20"/>
+        </w:rPr>
+        <w:t>dan</w:t>
+      </w:r>
+      <w:proofErr w:type="spellEnd"/>
+      <w:r>
+        <w:rPr>
+          <w:rFonts w:ascii="Arial" w:hAnsi="Arial" w:cs="Arial"/>
+          <w:sz w:val="20"/>
+          <w:szCs w:val="20"/>
+        </w:rPr>
+        <w:t xml:space="preserve"> </w:t>
+      </w:r>
+      <w:proofErr w:type="spellStart"/>
+      <w:r>
+        <w:rPr>
+          <w:rFonts w:ascii="Arial" w:hAnsi="Arial" w:cs="Arial"/>
+          <w:sz w:val="20"/>
+          <w:szCs w:val="20"/>
+        </w:rPr>
+        <w:t>Jasa</w:t>
+      </w:r>
+      <w:proofErr w:type="spellEnd"/>
+      <w:r>
+        <w:rPr>
+          <w:rFonts w:ascii="Arial" w:hAnsi="Arial" w:cs="Arial"/>
+          <w:sz w:val="20"/>
+          <w:szCs w:val="20"/>
+        </w:rPr>
+        <w:t xml:space="preserve"> yang </w:t>
+      </w:r>
+      <w:proofErr w:type="spellStart"/>
+      <w:r>
+        <w:rPr>
+          <w:rFonts w:ascii="Arial" w:hAnsi="Arial" w:cs="Arial"/>
+          <w:sz w:val="20"/>
+          <w:szCs w:val="20"/>
+        </w:rPr>
+        <w:t>dibentuk</w:t>
+      </w:r>
+      <w:proofErr w:type="spellEnd"/>
+      <w:r>
+        <w:rPr>
+          <w:rFonts w:ascii="Arial" w:hAnsi="Arial" w:cs="Arial"/>
+          <w:sz w:val="20"/>
+          <w:szCs w:val="20"/>
+        </w:rPr>
+        <w:t xml:space="preserve"> </w:t>
+      </w:r>
+      <w:proofErr w:type="spellStart"/>
+      <w:r>
+        <w:rPr>
+          <w:rFonts w:ascii="Arial" w:hAnsi="Arial" w:cs="Arial"/>
+          <w:sz w:val="20"/>
+          <w:szCs w:val="20"/>
+        </w:rPr>
+        <w:t>berdasarkan</w:t>
+      </w:r>
+      <w:proofErr w:type="spellEnd"/>
+      <w:r>
+        <w:rPr>
+          <w:rFonts w:ascii="Arial" w:hAnsi="Arial" w:cs="Arial"/>
+          <w:sz w:val="20"/>
+          <w:szCs w:val="20"/>
+        </w:rPr>
+        <w:t xml:space="preserve"> </w:t>
+      </w:r>
+      <w:proofErr w:type="spellStart"/>
+      <w:r>
+        <w:rPr>
+          <w:rFonts w:ascii="Arial" w:hAnsi="Arial" w:cs="Arial"/>
+          <w:sz w:val="20"/>
+          <w:szCs w:val="20"/>
+        </w:rPr>
+        <w:t>Keputusan</w:t>
+      </w:r>
+      <w:proofErr w:type="spellEnd"/>
+      <w:r>
+        <w:rPr>
+          <w:rFonts w:ascii="Arial" w:hAnsi="Arial" w:cs="Arial"/>
+          <w:sz w:val="20"/>
+          <w:szCs w:val="20"/>
+        </w:rPr>
+        <w:t xml:space="preserve">  </w:t>
+      </w:r>
+      <w:proofErr w:type="spellStart"/>
+      <w:r>
+        <w:rPr>
+          <w:rFonts w:ascii="Arial" w:hAnsi="Arial" w:cs="Arial"/>
+          <w:sz w:val="20"/>
+          <w:szCs w:val="20"/>
+        </w:rPr>
+        <w:t>Direksi</w:t>
+      </w:r>
+      <w:proofErr w:type="spellEnd"/>
+      <w:r>
+        <w:rPr>
+          <w:rFonts w:ascii="Arial" w:hAnsi="Arial" w:cs="Arial"/>
+          <w:sz w:val="20"/>
+          <w:szCs w:val="20"/>
+        </w:rPr>
+        <w:t xml:space="preserve"> PT PLN (</w:t>
+      </w:r>
+      <w:proofErr w:type="spellStart"/>
+      <w:r>
+        <w:rPr>
+          <w:rFonts w:ascii="Arial" w:hAnsi="Arial" w:cs="Arial"/>
+          <w:sz w:val="20"/>
+          <w:szCs w:val="20"/>
+        </w:rPr>
+        <w:t>Persero</w:t>
+      </w:r>
+      <w:proofErr w:type="spellEnd"/>
+      <w:r>
+        <w:rPr>
+          <w:rFonts w:ascii="Arial" w:hAnsi="Arial" w:cs="Arial"/>
+          <w:sz w:val="20"/>
+          <w:szCs w:val="20"/>
+        </w:rPr>
+        <w:t xml:space="preserve">) </w:t>
+      </w:r>
+      <w:proofErr w:type="spellStart"/>
+      <w:r>
+        <w:rPr>
+          <w:rFonts w:ascii="Arial" w:hAnsi="Arial" w:cs="Arial"/>
+          <w:sz w:val="20"/>
+          <w:szCs w:val="20"/>
+        </w:rPr>
+        <w:t>Nomor</w:t>
+      </w:r>
+      <w:proofErr w:type="spellEnd"/>
+      <w:r>
+        <w:rPr>
+          <w:rFonts w:ascii="Arial" w:hAnsi="Arial" w:cs="Arial"/>
+          <w:sz w:val="20"/>
+          <w:szCs w:val="20"/>
+        </w:rPr>
+        <w:t xml:space="preserve"> :</w:t>
+      </w:r>
+      <w:r>
+        <w:rPr>
+          <w:rFonts w:ascii="Arial" w:hAnsi="Arial" w:cs="Arial"/>
+          <w:sz w:val="20"/>
+          <w:szCs w:val="20"/>
+        </w:rPr>
+        <w:t xml:space="preserve"> </w:t>
+      </w:r>
+      <w:r>
+        <w:rPr>
+          <w:rFonts w:ascii="Arial" w:hAnsi="Arial" w:cs="Arial"/>
+          <w:sz w:val="20"/>
+          <w:szCs w:val="20"/>
+        </w:rPr>
+        <w:t>#1#</w:t>
+      </w:r>
+      <w:r>
+        <w:rPr>
+          <w:rFonts w:ascii="Arial" w:hAnsi="Arial" w:cs="Arial"/>
+          <w:sz w:val="20"/>
+          <w:szCs w:val="20"/>
+        </w:rPr>
+        <w:t xml:space="preserve"> </w:t>
+      </w:r>
+      <w:proofErr w:type="spellStart"/>
+      <w:r>
+        <w:rPr>
+          <w:rFonts w:ascii="Arial" w:hAnsi="Arial" w:cs="Arial"/>
+          <w:sz w:val="20"/>
+          <w:szCs w:val="20"/>
+        </w:rPr>
+        <w:t>tentang</w:t>
+      </w:r>
+      <w:proofErr w:type="spellEnd"/>
+      <w:r>
+        <w:rPr>
+          <w:rFonts w:ascii="Arial" w:hAnsi="Arial" w:cs="Arial"/>
+          <w:sz w:val="20"/>
+          <w:szCs w:val="20"/>
+        </w:rPr>
+        <w:t xml:space="preserve"> </w:t>
+      </w:r>
+      <w:proofErr w:type="spellStart"/>
+      <w:r>
+        <w:rPr>
+          <w:rFonts w:ascii="Arial" w:hAnsi="Arial" w:cs="Arial"/>
+          <w:sz w:val="20"/>
+          <w:szCs w:val="20"/>
+        </w:rPr>
+        <w:t>Pembentukan</w:t>
+      </w:r>
+      <w:proofErr w:type="spellEnd"/>
+      <w:r>
+        <w:rPr>
+          <w:rFonts w:ascii="Arial" w:hAnsi="Arial" w:cs="Arial"/>
+          <w:sz w:val="20"/>
+          <w:szCs w:val="20"/>
+        </w:rPr>
+        <w:t xml:space="preserve"> </w:t>
+      </w:r>
+      <w:r>
+        <w:rPr>
+          <w:rFonts w:ascii="Arial" w:hAnsi="Arial" w:cs="Arial"/>
+          <w:sz w:val="20"/>
+          <w:szCs w:val="20"/>
+        </w:rPr>
+        <w:t>#2#</w:t>
+      </w:r>
+      <w:r>
+        <w:rPr>
+          <w:rFonts w:ascii="Arial" w:hAnsi="Arial" w:cs="Arial"/>
+          <w:sz w:val="20"/>
+          <w:szCs w:val="20"/>
+        </w:rPr>
+        <w:t xml:space="preserve"> </w:t>
+      </w:r>
+      <w:proofErr w:type="spellStart"/>
+      <w:r>
+        <w:rPr>
+          <w:rFonts w:ascii="Arial" w:hAnsi="Arial" w:cs="Arial"/>
+          <w:sz w:val="20"/>
+          <w:szCs w:val="20"/>
+        </w:rPr>
+        <w:t>P</w:t>
+      </w:r>
+      <w:r>
+        <w:rPr>
+          <w:rFonts w:ascii="Arial" w:hAnsi="Arial" w:cs="Arial"/>
+          <w:sz w:val="20"/>
+          <w:szCs w:val="20"/>
+        </w:rPr>
+        <w:t>engadaan</w:t>
+      </w:r>
+      <w:proofErr w:type="spellEnd"/>
+      <w:r>
+        <w:rPr>
+          <w:rFonts w:ascii="Arial" w:hAnsi="Arial" w:cs="Arial"/>
+          <w:sz w:val="20"/>
+          <w:szCs w:val="20"/>
+        </w:rPr>
+        <w:t xml:space="preserve"> </w:t>
+      </w:r>
+      <w:proofErr w:type="spellStart"/>
+      <w:r>
+        <w:rPr>
+          <w:rFonts w:ascii="Arial" w:hAnsi="Arial" w:cs="Arial"/>
+          <w:sz w:val="20"/>
+          <w:szCs w:val="20"/>
+        </w:rPr>
+        <w:t>Barang</w:t>
+      </w:r>
+      <w:proofErr w:type="spellEnd"/>
+      <w:r>
+        <w:rPr>
+          <w:rFonts w:ascii="Arial" w:hAnsi="Arial" w:cs="Arial"/>
+          <w:sz w:val="20"/>
+          <w:szCs w:val="20"/>
+        </w:rPr>
+        <w:t xml:space="preserve"> </w:t>
+      </w:r>
+      <w:proofErr w:type="spellStart"/>
+      <w:r>
+        <w:rPr>
+          <w:rFonts w:ascii="Arial" w:hAnsi="Arial" w:cs="Arial"/>
+          <w:sz w:val="20"/>
+          <w:szCs w:val="20"/>
+        </w:rPr>
+        <w:t>dan</w:t>
+      </w:r>
+      <w:proofErr w:type="spellEnd"/>
+      <w:r>
+        <w:rPr>
+          <w:rFonts w:ascii="Arial" w:hAnsi="Arial" w:cs="Arial"/>
+          <w:sz w:val="20"/>
+          <w:szCs w:val="20"/>
+        </w:rPr>
+        <w:t xml:space="preserve"> </w:t>
+      </w:r>
+      <w:proofErr w:type="spellStart"/>
+      <w:r>
+        <w:rPr>
+          <w:rFonts w:ascii="Arial" w:hAnsi="Arial" w:cs="Arial"/>
+          <w:sz w:val="20"/>
+          <w:szCs w:val="20"/>
+        </w:rPr>
+        <w:t>Jasa</w:t>
+      </w:r>
+      <w:proofErr w:type="spellEnd"/>
+      <w:r>
+        <w:rPr>
+          <w:rFonts w:ascii="Arial" w:hAnsi="Arial" w:cs="Arial"/>
+          <w:sz w:val="20"/>
+          <w:szCs w:val="20"/>
+        </w:rPr>
+        <w:t xml:space="preserve">, </w:t>
+      </w:r>
+      <w:proofErr w:type="spellStart"/>
+      <w:r>
+        <w:rPr>
+          <w:rFonts w:ascii="Arial" w:hAnsi="Arial" w:cs="Arial"/>
+          <w:sz w:val="20"/>
+          <w:szCs w:val="20"/>
+        </w:rPr>
+        <w:t>dengan</w:t>
+      </w:r>
+      <w:proofErr w:type="spellEnd"/>
+      <w:r>
+        <w:rPr>
+          <w:rFonts w:ascii="Arial" w:hAnsi="Arial" w:cs="Arial"/>
+          <w:sz w:val="20"/>
+          <w:szCs w:val="20"/>
+        </w:rPr>
+        <w:t xml:space="preserve"> </w:t>
+      </w:r>
+      <w:proofErr w:type="spellStart"/>
+      <w:r>
+        <w:rPr>
+          <w:rFonts w:ascii="Arial" w:hAnsi="Arial" w:cs="Arial"/>
+          <w:sz w:val="20"/>
+          <w:szCs w:val="20"/>
+        </w:rPr>
+        <w:t>ini</w:t>
+      </w:r>
+      <w:proofErr w:type="spellEnd"/>
+      <w:r>
+        <w:rPr>
+          <w:rFonts w:ascii="Arial" w:hAnsi="Arial" w:cs="Arial"/>
+          <w:sz w:val="20"/>
+          <w:szCs w:val="20"/>
+        </w:rPr>
+        <w:t xml:space="preserve"> </w:t>
+      </w:r>
+      <w:proofErr w:type="spellStart"/>
+      <w:r>
+        <w:rPr>
+          <w:rFonts w:ascii="Arial" w:hAnsi="Arial" w:cs="Arial"/>
+          <w:sz w:val="20"/>
+          <w:szCs w:val="20"/>
+        </w:rPr>
+        <w:t>menyatakan</w:t>
+      </w:r>
+      <w:proofErr w:type="spellEnd"/>
+      <w:r>
+        <w:rPr>
+          <w:rFonts w:ascii="Arial" w:hAnsi="Arial" w:cs="Arial"/>
+          <w:sz w:val="20"/>
+          <w:szCs w:val="20"/>
+        </w:rPr>
+        <w:t xml:space="preserve"> </w:t>
+      </w:r>
+      <w:proofErr w:type="spellStart"/>
+      <w:r>
+        <w:rPr>
+          <w:rFonts w:ascii="Arial" w:hAnsi="Arial" w:cs="Arial"/>
+          <w:sz w:val="20"/>
+          <w:szCs w:val="20"/>
+        </w:rPr>
+        <w:t>dengan</w:t>
+      </w:r>
+      <w:proofErr w:type="spellEnd"/>
+      <w:r>
+        <w:rPr>
+          <w:rFonts w:ascii="Arial" w:hAnsi="Arial" w:cs="Arial"/>
+          <w:sz w:val="20"/>
+          <w:szCs w:val="20"/>
+        </w:rPr>
+        <w:t xml:space="preserve"> </w:t>
+      </w:r>
+      <w:proofErr w:type="spellStart"/>
+      <w:r>
+        <w:rPr>
+          <w:rFonts w:ascii="Arial" w:hAnsi="Arial" w:cs="Arial"/>
+          <w:sz w:val="20"/>
+          <w:szCs w:val="20"/>
+        </w:rPr>
+        <w:t>sebenarnya</w:t>
+      </w:r>
+      <w:proofErr w:type="spellEnd"/>
+      <w:r>
+        <w:rPr>
+          <w:rFonts w:ascii="Arial" w:hAnsi="Arial" w:cs="Arial"/>
+          <w:sz w:val="20"/>
+          <w:szCs w:val="20"/>
+        </w:rPr>
+        <w:t xml:space="preserve">, </w:t>
+      </w:r>
+      <w:proofErr w:type="spellStart"/>
+      <w:r>
+        <w:rPr>
+          <w:rFonts w:ascii="Arial" w:hAnsi="Arial" w:cs="Arial"/>
+          <w:sz w:val="20"/>
+          <w:szCs w:val="20"/>
+        </w:rPr>
+        <w:t>bahwa</w:t>
+      </w:r>
+      <w:proofErr w:type="spellEnd"/>
+      <w:r>
+        <w:rPr>
+          <w:rFonts w:ascii="Arial" w:hAnsi="Arial" w:cs="Arial"/>
+          <w:sz w:val="20"/>
+          <w:szCs w:val="20"/>
+        </w:rPr>
+        <w:t xml:space="preserve"> </w:t>
+      </w:r>
+      <w:proofErr w:type="spellStart"/>
+      <w:r>
+        <w:rPr>
+          <w:rFonts w:ascii="Arial" w:hAnsi="Arial" w:cs="Arial"/>
+          <w:sz w:val="20"/>
+          <w:szCs w:val="20"/>
+        </w:rPr>
+        <w:t>sehubungan</w:t>
+      </w:r>
+      <w:proofErr w:type="spellEnd"/>
+      <w:r>
+        <w:rPr>
+          <w:rFonts w:ascii="Arial" w:hAnsi="Arial" w:cs="Arial"/>
+          <w:sz w:val="20"/>
+          <w:szCs w:val="20"/>
+        </w:rPr>
+        <w:t xml:space="preserve"> </w:t>
+      </w:r>
+      <w:proofErr w:type="spellStart"/>
+      <w:r>
+        <w:rPr>
+          <w:rFonts w:ascii="Arial" w:hAnsi="Arial" w:cs="Arial"/>
+          <w:sz w:val="20"/>
+          <w:szCs w:val="20"/>
+        </w:rPr>
+        <w:t>dengan</w:t>
+      </w:r>
+      <w:proofErr w:type="spellEnd"/>
+      <w:r>
+        <w:rPr>
+          <w:rFonts w:ascii="Arial" w:hAnsi="Arial" w:cs="Arial"/>
+          <w:sz w:val="20"/>
+          <w:szCs w:val="20"/>
+        </w:rPr>
+        <w:t xml:space="preserve"> </w:t>
+      </w:r>
+      <w:proofErr w:type="spellStart"/>
+      <w:r>
+        <w:rPr>
+          <w:rFonts w:ascii="Arial" w:hAnsi="Arial" w:cs="Arial"/>
+          <w:sz w:val="20"/>
+          <w:szCs w:val="20"/>
+        </w:rPr>
+        <w:t>pengajuan</w:t>
+      </w:r>
+      <w:proofErr w:type="spellEnd"/>
+      <w:r>
+        <w:rPr>
+          <w:rFonts w:ascii="Arial" w:hAnsi="Arial" w:cs="Arial"/>
+          <w:sz w:val="20"/>
+          <w:szCs w:val="20"/>
+        </w:rPr>
+        <w:t xml:space="preserve"> </w:t>
+      </w:r>
+      <w:proofErr w:type="spellStart"/>
+      <w:r>
+        <w:rPr>
+          <w:rFonts w:ascii="Arial" w:hAnsi="Arial" w:cs="Arial"/>
+          <w:sz w:val="20"/>
+          <w:szCs w:val="20"/>
+        </w:rPr>
+        <w:t>usulan</w:t>
+      </w:r>
+      <w:proofErr w:type="spellEnd"/>
+      <w:r>
+        <w:rPr>
+          <w:rFonts w:ascii="Arial" w:hAnsi="Arial" w:cs="Arial"/>
+          <w:sz w:val="20"/>
+          <w:szCs w:val="20"/>
+        </w:rPr>
+        <w:t xml:space="preserve"> </w:t>
+      </w:r>
+      <w:proofErr w:type="spellStart"/>
+      <w:r>
+        <w:rPr>
+          <w:rFonts w:ascii="Arial" w:hAnsi="Arial" w:cs="Arial"/>
+          <w:sz w:val="20"/>
+          <w:szCs w:val="20"/>
+        </w:rPr>
+        <w:t>penetapan</w:t>
+      </w:r>
+      <w:proofErr w:type="spellEnd"/>
+      <w:r>
+        <w:rPr>
+          <w:rFonts w:ascii="Arial" w:hAnsi="Arial" w:cs="Arial"/>
+          <w:sz w:val="20"/>
+          <w:szCs w:val="20"/>
+        </w:rPr>
+        <w:t xml:space="preserve"> </w:t>
+      </w:r>
+      <w:proofErr w:type="spellStart"/>
+      <w:r>
+        <w:rPr>
+          <w:rFonts w:ascii="Arial" w:hAnsi="Arial" w:cs="Arial"/>
+          <w:sz w:val="20"/>
+          <w:szCs w:val="20"/>
+        </w:rPr>
+        <w:t>calon</w:t>
+      </w:r>
+      <w:proofErr w:type="spellEnd"/>
+      <w:r>
+        <w:rPr>
+          <w:rFonts w:ascii="Arial" w:hAnsi="Arial" w:cs="Arial"/>
+          <w:sz w:val="20"/>
+          <w:szCs w:val="20"/>
+        </w:rPr>
+        <w:t xml:space="preserve"> </w:t>
+      </w:r>
+      <w:proofErr w:type="spellStart"/>
+      <w:r>
+        <w:rPr>
+          <w:rFonts w:ascii="Arial" w:hAnsi="Arial" w:cs="Arial"/>
+          <w:sz w:val="20"/>
+          <w:szCs w:val="20"/>
+        </w:rPr>
+        <w:t>penyedia</w:t>
+      </w:r>
+      <w:proofErr w:type="spellEnd"/>
+      <w:r>
+        <w:rPr>
+          <w:rFonts w:ascii="Arial" w:hAnsi="Arial" w:cs="Arial"/>
+          <w:sz w:val="20"/>
+          <w:szCs w:val="20"/>
+        </w:rPr>
+        <w:t xml:space="preserve"> </w:t>
+      </w:r>
+      <w:proofErr w:type="spellStart"/>
+      <w:r>
+        <w:rPr>
+          <w:rFonts w:ascii="Arial" w:hAnsi="Arial" w:cs="Arial"/>
+          <w:sz w:val="20"/>
+          <w:szCs w:val="20"/>
+        </w:rPr>
+        <w:t>Barang</w:t>
+      </w:r>
+      <w:proofErr w:type="spellEnd"/>
+      <w:r>
+        <w:rPr>
+          <w:rFonts w:ascii="Arial" w:hAnsi="Arial" w:cs="Arial"/>
+          <w:sz w:val="20"/>
+          <w:szCs w:val="20"/>
+        </w:rPr>
+        <w:t>/</w:t>
+      </w:r>
+      <w:proofErr w:type="spellStart"/>
+      <w:r>
+        <w:rPr>
+          <w:rFonts w:ascii="Arial" w:hAnsi="Arial" w:cs="Arial"/>
+          <w:sz w:val="20"/>
+          <w:szCs w:val="20"/>
+        </w:rPr>
+        <w:t>Jasa</w:t>
+      </w:r>
+      <w:proofErr w:type="spellEnd"/>
+      <w:r>
+        <w:rPr>
+          <w:rFonts w:ascii="Arial" w:hAnsi="Arial" w:cs="Arial"/>
+          <w:sz w:val="20"/>
+          <w:szCs w:val="20"/>
+        </w:rPr>
+        <w:t xml:space="preserve"> </w:t>
+      </w:r>
+      <w:proofErr w:type="spellStart"/>
+      <w:r>
+        <w:rPr>
+          <w:rFonts w:ascii="Arial" w:hAnsi="Arial" w:cs="Arial"/>
+          <w:sz w:val="20"/>
+          <w:szCs w:val="20"/>
+        </w:rPr>
+        <w:t>atau</w:t>
+      </w:r>
+      <w:proofErr w:type="spellEnd"/>
+      <w:r>
+        <w:rPr>
+          <w:rFonts w:ascii="Arial" w:hAnsi="Arial" w:cs="Arial"/>
+          <w:sz w:val="20"/>
+          <w:szCs w:val="20"/>
+        </w:rPr>
+        <w:t xml:space="preserve"> </w:t>
+      </w:r>
+      <w:proofErr w:type="spellStart"/>
+      <w:r>
+        <w:rPr>
+          <w:rFonts w:ascii="Arial" w:hAnsi="Arial" w:cs="Arial"/>
+          <w:sz w:val="20"/>
+          <w:szCs w:val="20"/>
+        </w:rPr>
+        <w:t>calon</w:t>
+      </w:r>
+      <w:proofErr w:type="spellEnd"/>
+      <w:r>
+        <w:rPr>
+          <w:rFonts w:ascii="Arial" w:hAnsi="Arial" w:cs="Arial"/>
+          <w:sz w:val="20"/>
+          <w:szCs w:val="20"/>
+        </w:rPr>
+        <w:t xml:space="preserve"> </w:t>
+      </w:r>
+      <w:proofErr w:type="spellStart"/>
+      <w:r>
+        <w:rPr>
+          <w:rFonts w:ascii="Arial" w:hAnsi="Arial" w:cs="Arial"/>
+          <w:sz w:val="20"/>
+          <w:szCs w:val="20"/>
+        </w:rPr>
+        <w:t>pemenang</w:t>
+      </w:r>
+      <w:proofErr w:type="spellEnd"/>
+      <w:r>
+        <w:rPr>
+          <w:rFonts w:ascii="Arial" w:hAnsi="Arial" w:cs="Arial"/>
+          <w:sz w:val="20"/>
+          <w:szCs w:val="20"/>
+        </w:rPr>
+        <w:t xml:space="preserve"> </w:t>
+      </w:r>
+      <w:proofErr w:type="spellStart"/>
+      <w:r>
+        <w:rPr>
+          <w:rFonts w:ascii="Arial" w:hAnsi="Arial" w:cs="Arial"/>
+          <w:sz w:val="20"/>
+          <w:szCs w:val="20"/>
+        </w:rPr>
+        <w:t>untuk</w:t>
+      </w:r>
+      <w:proofErr w:type="spellEnd"/>
+      <w:r>
+        <w:rPr>
+          <w:rFonts w:ascii="Arial" w:hAnsi="Arial" w:cs="Arial"/>
+          <w:sz w:val="20"/>
+          <w:szCs w:val="20"/>
+        </w:rPr>
+        <w:t xml:space="preserve"> </w:t>
+      </w:r>
+      <w:proofErr w:type="spellStart"/>
+      <w:r>
+        <w:rPr>
+          <w:rFonts w:ascii="Arial" w:hAnsi="Arial" w:cs="Arial"/>
+          <w:sz w:val="20"/>
+          <w:szCs w:val="20"/>
+        </w:rPr>
+        <w:t>pelelangan</w:t>
+      </w:r>
+      <w:proofErr w:type="spellEnd"/>
+      <w:r>
+        <w:rPr>
+          <w:rFonts w:ascii="Arial" w:hAnsi="Arial" w:cs="Arial"/>
+          <w:sz w:val="20"/>
+          <w:szCs w:val="20"/>
+        </w:rPr>
+        <w:t xml:space="preserve"> :</w:t>
       </w:r>
     </w:p>
     <w:p>
@@ -918,7 +1602,277 @@
           <w:sz w:val="20"/>
           <w:szCs w:val="20"/>
         </w:rPr>
-        <w:t>Kami telah melaksanakan dan memeriksa bahwa proses pengadaan tersebut dilaksanakan sesuai dengan kewenangan yang diberikan berdasarkan Keputusan Direksi No. :</w:t>
+        <w:t xml:space="preserve">Kami </w:t>
+      </w:r>
+      <w:proofErr w:type="spellStart"/>
+      <w:r>
+        <w:rPr>
+          <w:rFonts w:ascii="Arial" w:hAnsi="Arial" w:cs="Arial"/>
+          <w:sz w:val="20"/>
+          <w:szCs w:val="20"/>
+        </w:rPr>
+        <w:t>telah</w:t>
+      </w:r>
+      <w:proofErr w:type="spellEnd"/>
+      <w:r>
+        <w:rPr>
+          <w:rFonts w:ascii="Arial" w:hAnsi="Arial" w:cs="Arial"/>
+          <w:sz w:val="20"/>
+          <w:szCs w:val="20"/>
+        </w:rPr>
+        <w:t xml:space="preserve"> </w:t>
+      </w:r>
+      <w:proofErr w:type="spellStart"/>
+      <w:r>
+        <w:rPr>
+          <w:rFonts w:ascii="Arial" w:hAnsi="Arial" w:cs="Arial"/>
+          <w:sz w:val="20"/>
+          <w:szCs w:val="20"/>
+        </w:rPr>
+        <w:t>melaksanakan</w:t>
+      </w:r>
+      <w:proofErr w:type="spellEnd"/>
+      <w:r>
+        <w:rPr>
+          <w:rFonts w:ascii="Arial" w:hAnsi="Arial" w:cs="Arial"/>
+          <w:sz w:val="20"/>
+          <w:szCs w:val="20"/>
+        </w:rPr>
+        <w:t xml:space="preserve"> </w:t>
+      </w:r>
+      <w:proofErr w:type="spellStart"/>
+      <w:r>
+        <w:rPr>
+          <w:rFonts w:ascii="Arial" w:hAnsi="Arial" w:cs="Arial"/>
+          <w:sz w:val="20"/>
+          <w:szCs w:val="20"/>
+        </w:rPr>
+        <w:t>dan</w:t>
+      </w:r>
+      <w:proofErr w:type="spellEnd"/>
+      <w:r>
+        <w:rPr>
+          <w:rFonts w:ascii="Arial" w:hAnsi="Arial" w:cs="Arial"/>
+          <w:sz w:val="20"/>
+          <w:szCs w:val="20"/>
+        </w:rPr>
+        <w:t xml:space="preserve"> </w:t>
+      </w:r>
+      <w:proofErr w:type="spellStart"/>
+      <w:r>
+        <w:rPr>
+          <w:rFonts w:ascii="Arial" w:hAnsi="Arial" w:cs="Arial"/>
+          <w:sz w:val="20"/>
+          <w:szCs w:val="20"/>
+        </w:rPr>
+        <w:t>memeriksa</w:t>
+      </w:r>
+      <w:proofErr w:type="spellEnd"/>
+      <w:r>
+        <w:rPr>
+          <w:rFonts w:ascii="Arial" w:hAnsi="Arial" w:cs="Arial"/>
+          <w:sz w:val="20"/>
+          <w:szCs w:val="20"/>
+        </w:rPr>
+        <w:t xml:space="preserve"> </w:t>
+      </w:r>
+      <w:proofErr w:type="spellStart"/>
+      <w:r>
+        <w:rPr>
+          <w:rFonts w:ascii="Arial" w:hAnsi="Arial" w:cs="Arial"/>
+          <w:sz w:val="20"/>
+          <w:szCs w:val="20"/>
+        </w:rPr>
+        <w:t>bahwa</w:t>
+      </w:r>
+      <w:proofErr w:type="spellEnd"/>
+      <w:r>
+        <w:rPr>
+          <w:rFonts w:ascii="Arial" w:hAnsi="Arial" w:cs="Arial"/>
+          <w:sz w:val="20"/>
+          <w:szCs w:val="20"/>
+        </w:rPr>
+        <w:t xml:space="preserve"> proses </w:t>
+      </w:r>
+      <w:proofErr w:type="spellStart"/>
+      <w:r>
+        <w:rPr>
+          <w:rFonts w:ascii="Arial" w:hAnsi="Arial" w:cs="Arial"/>
+          <w:sz w:val="20"/>
+          <w:szCs w:val="20"/>
+        </w:rPr>
+        <w:t>pengadaan</w:t>
+      </w:r>
+      <w:proofErr w:type="spellEnd"/>
+      <w:r>
+        <w:rPr>
+          <w:rFonts w:ascii="Arial" w:hAnsi="Arial" w:cs="Arial"/>
+          <w:sz w:val="20"/>
+          <w:szCs w:val="20"/>
+        </w:rPr>
+        <w:t xml:space="preserve"> </w:t>
+      </w:r>
+      <w:proofErr w:type="spellStart"/>
+      <w:r>
+        <w:rPr>
+          <w:rFonts w:ascii="Arial" w:hAnsi="Arial" w:cs="Arial"/>
+          <w:sz w:val="20"/>
+          <w:szCs w:val="20"/>
+        </w:rPr>
+        <w:t>tersebut</w:t>
+      </w:r>
+      <w:proofErr w:type="spellEnd"/>
+      <w:r>
+        <w:rPr>
+          <w:rFonts w:ascii="Arial" w:hAnsi="Arial" w:cs="Arial"/>
+          <w:sz w:val="20"/>
+          <w:szCs w:val="20"/>
+        </w:rPr>
+        <w:t xml:space="preserve"> </w:t>
+      </w:r>
+      <w:proofErr w:type="spellStart"/>
+      <w:r>
+        <w:rPr>
+          <w:rFonts w:ascii="Arial" w:hAnsi="Arial" w:cs="Arial"/>
+          <w:sz w:val="20"/>
+          <w:szCs w:val="20"/>
+        </w:rPr>
+        <w:t>dilaksanakan</w:t>
+      </w:r>
+      <w:proofErr w:type="spellEnd"/>
+      <w:r>
+        <w:rPr>
+          <w:rFonts w:ascii="Arial" w:hAnsi="Arial" w:cs="Arial"/>
+          <w:sz w:val="20"/>
+          <w:szCs w:val="20"/>
+        </w:rPr>
+        <w:t xml:space="preserve"> </w:t>
+      </w:r>
+      <w:proofErr w:type="spellStart"/>
+      <w:r>
+        <w:rPr>
+          <w:rFonts w:ascii="Arial" w:hAnsi="Arial" w:cs="Arial"/>
+          <w:sz w:val="20"/>
+          <w:szCs w:val="20"/>
+        </w:rPr>
+        <w:t>sesuai</w:t>
+      </w:r>
+      <w:proofErr w:type="spellEnd"/>
+      <w:r>
+        <w:rPr>
+          <w:rFonts w:ascii="Arial" w:hAnsi="Arial" w:cs="Arial"/>
+          <w:sz w:val="20"/>
+          <w:szCs w:val="20"/>
+        </w:rPr>
+        <w:t xml:space="preserve"> </w:t>
+      </w:r>
+      <w:proofErr w:type="spellStart"/>
+      <w:r>
+        <w:rPr>
+          <w:rFonts w:ascii="Arial" w:hAnsi="Arial" w:cs="Arial"/>
+          <w:sz w:val="20"/>
+          <w:szCs w:val="20"/>
+        </w:rPr>
+        <w:t>dengan</w:t>
+      </w:r>
+      <w:proofErr w:type="spellEnd"/>
+      <w:r>
+        <w:rPr>
+          <w:rFonts w:ascii="Arial" w:hAnsi="Arial" w:cs="Arial"/>
+          <w:sz w:val="20"/>
+          <w:szCs w:val="20"/>
+        </w:rPr>
+        <w:t xml:space="preserve"> </w:t>
+      </w:r>
+      <w:proofErr w:type="spellStart"/>
+      <w:r>
+        <w:rPr>
+          <w:rFonts w:ascii="Arial" w:hAnsi="Arial" w:cs="Arial"/>
+          <w:sz w:val="20"/>
+          <w:szCs w:val="20"/>
+        </w:rPr>
+        <w:t>kewenangan</w:t>
+      </w:r>
+      <w:proofErr w:type="spellEnd"/>
+      <w:r>
+        <w:rPr>
+          <w:rFonts w:ascii="Arial" w:hAnsi="Arial" w:cs="Arial"/>
+          <w:sz w:val="20"/>
+          <w:szCs w:val="20"/>
+        </w:rPr>
+        <w:t xml:space="preserve"> yang </w:t>
+      </w:r>
+      <w:proofErr w:type="spellStart"/>
+      <w:r>
+        <w:rPr>
+          <w:rFonts w:ascii="Arial" w:hAnsi="Arial" w:cs="Arial"/>
+          <w:sz w:val="20"/>
+          <w:szCs w:val="20"/>
+        </w:rPr>
+        <w:t>diberikan</w:t>
+      </w:r>
+      <w:proofErr w:type="spellEnd"/>
+      <w:r>
+        <w:rPr>
+          <w:rFonts w:ascii="Arial" w:hAnsi="Arial" w:cs="Arial"/>
+          <w:sz w:val="20"/>
+          <w:szCs w:val="20"/>
+        </w:rPr>
+        <w:t xml:space="preserve"> </w:t>
+      </w:r>
+      <w:proofErr w:type="spellStart"/>
+      <w:r>
+        <w:rPr>
+          <w:rFonts w:ascii="Arial" w:hAnsi="Arial" w:cs="Arial"/>
+          <w:sz w:val="20"/>
+          <w:szCs w:val="20"/>
+        </w:rPr>
+        <w:t>berdasarkan</w:t>
+      </w:r>
+      <w:proofErr w:type="spellEnd"/>
+      <w:r>
+        <w:rPr>
+          <w:rFonts w:ascii="Arial" w:hAnsi="Arial" w:cs="Arial"/>
+          <w:sz w:val="20"/>
+          <w:szCs w:val="20"/>
+        </w:rPr>
+        <w:t xml:space="preserve"> </w:t>
+      </w:r>
+      <w:proofErr w:type="spellStart"/>
+      <w:r>
+        <w:rPr>
+          <w:rFonts w:ascii="Arial" w:hAnsi="Arial" w:cs="Arial"/>
+          <w:sz w:val="20"/>
+          <w:szCs w:val="20"/>
+        </w:rPr>
+        <w:t>Keputusan</w:t>
+      </w:r>
+      <w:proofErr w:type="spellEnd"/>
+      <w:r>
+        <w:rPr>
+          <w:rFonts w:ascii="Arial" w:hAnsi="Arial" w:cs="Arial"/>
+          <w:sz w:val="20"/>
+          <w:szCs w:val="20"/>
+        </w:rPr>
+        <w:t xml:space="preserve"> </w:t>
+      </w:r>
+      <w:proofErr w:type="spellStart"/>
+      <w:r>
+        <w:rPr>
+          <w:rFonts w:ascii="Arial" w:hAnsi="Arial" w:cs="Arial"/>
+          <w:sz w:val="20"/>
+          <w:szCs w:val="20"/>
+        </w:rPr>
+        <w:t>Direksi</w:t>
+      </w:r>
+      <w:proofErr w:type="spellEnd"/>
+      <w:r>
+        <w:rPr>
+          <w:rFonts w:ascii="Arial" w:hAnsi="Arial" w:cs="Arial"/>
+          <w:sz w:val="20"/>
+          <w:szCs w:val="20"/>
+        </w:rPr>
+        <w:t xml:space="preserve"> No. :</w:t>
       </w:r>
       <w:r>
         <w:rPr>
@@ -929,13 +1883,545 @@
         </w:rPr>
         <w:t xml:space="preserve"> 305.K/DIR/2010 </w:t>
       </w:r>
-      <w:r>
-        <w:rPr>
-          <w:rFonts w:ascii="Arial" w:hAnsi="Arial" w:cs="Arial"/>
-          <w:sz w:val="20"/>
-          <w:szCs w:val="20"/>
-        </w:rPr>
-        <w:t xml:space="preserve">tentang Pedoman, Pengadaan Barang/Jasa PT PLN (Persero), serta memperhatikan ketentuan yang berlaku, berdasarkan prinsip-prinsip itikad baik, dengan kecermatan yang tinggi, dan dalam keadaan bebas, mandiri atau tidak dibawah tekanan, maupun pengaruh dari pihak lain </w:t>
+      <w:proofErr w:type="spellStart"/>
+      <w:r>
+        <w:rPr>
+          <w:rFonts w:ascii="Arial" w:hAnsi="Arial" w:cs="Arial"/>
+          <w:sz w:val="20"/>
+          <w:szCs w:val="20"/>
+        </w:rPr>
+        <w:t>tentang</w:t>
+      </w:r>
+      <w:proofErr w:type="spellEnd"/>
+      <w:r>
+        <w:rPr>
+          <w:rFonts w:ascii="Arial" w:hAnsi="Arial" w:cs="Arial"/>
+          <w:sz w:val="20"/>
+          <w:szCs w:val="20"/>
+        </w:rPr>
+        <w:t xml:space="preserve"> </w:t>
+      </w:r>
+      <w:proofErr w:type="spellStart"/>
+      <w:r>
+        <w:rPr>
+          <w:rFonts w:ascii="Arial" w:hAnsi="Arial" w:cs="Arial"/>
+          <w:sz w:val="20"/>
+          <w:szCs w:val="20"/>
+        </w:rPr>
+        <w:t>Pedoman</w:t>
+      </w:r>
+      <w:proofErr w:type="spellEnd"/>
+      <w:r>
+        <w:rPr>
+          <w:rFonts w:ascii="Arial" w:hAnsi="Arial" w:cs="Arial"/>
+          <w:sz w:val="20"/>
+          <w:szCs w:val="20"/>
+        </w:rPr>
+        <w:t xml:space="preserve">, </w:t>
+      </w:r>
+      <w:proofErr w:type="spellStart"/>
+      <w:r>
+        <w:rPr>
+          <w:rFonts w:ascii="Arial" w:hAnsi="Arial" w:cs="Arial"/>
+          <w:sz w:val="20"/>
+          <w:szCs w:val="20"/>
+        </w:rPr>
+        <w:t>Pengadaan</w:t>
+      </w:r>
+      <w:proofErr w:type="spellEnd"/>
+      <w:r>
+        <w:rPr>
+          <w:rFonts w:ascii="Arial" w:hAnsi="Arial" w:cs="Arial"/>
+          <w:sz w:val="20"/>
+          <w:szCs w:val="20"/>
+        </w:rPr>
+        <w:t xml:space="preserve"> </w:t>
+      </w:r>
+      <w:proofErr w:type="spellStart"/>
+      <w:r>
+        <w:rPr>
+          <w:rFonts w:ascii="Arial" w:hAnsi="Arial" w:cs="Arial"/>
+          <w:sz w:val="20"/>
+          <w:szCs w:val="20"/>
+        </w:rPr>
+        <w:t>Barang</w:t>
+      </w:r>
+      <w:proofErr w:type="spellEnd"/>
+      <w:r>
+        <w:rPr>
+          <w:rFonts w:ascii="Arial" w:hAnsi="Arial" w:cs="Arial"/>
+          <w:sz w:val="20"/>
+          <w:szCs w:val="20"/>
+        </w:rPr>
+        <w:t>/</w:t>
+      </w:r>
+      <w:proofErr w:type="spellStart"/>
+      <w:r>
+        <w:rPr>
+          <w:rFonts w:ascii="Arial" w:hAnsi="Arial" w:cs="Arial"/>
+          <w:sz w:val="20"/>
+          <w:szCs w:val="20"/>
+        </w:rPr>
+        <w:t>Jasa</w:t>
+      </w:r>
+      <w:proofErr w:type="spellEnd"/>
+      <w:r>
+        <w:rPr>
+          <w:rFonts w:ascii="Arial" w:hAnsi="Arial" w:cs="Arial"/>
+          <w:sz w:val="20"/>
+          <w:szCs w:val="20"/>
+        </w:rPr>
+        <w:t xml:space="preserve"> PT PLN (</w:t>
+      </w:r>
+      <w:proofErr w:type="spellStart"/>
+      <w:r>
+        <w:rPr>
+          <w:rFonts w:ascii="Arial" w:hAnsi="Arial" w:cs="Arial"/>
+          <w:sz w:val="20"/>
+          <w:szCs w:val="20"/>
+        </w:rPr>
+        <w:t>Persero</w:t>
+      </w:r>
+      <w:proofErr w:type="spellEnd"/>
+      <w:r>
+        <w:rPr>
+          <w:rFonts w:ascii="Arial" w:hAnsi="Arial" w:cs="Arial"/>
+          <w:sz w:val="20"/>
+          <w:szCs w:val="20"/>
+        </w:rPr>
+        <w:t xml:space="preserve">), </w:t>
+      </w:r>
+      <w:proofErr w:type="spellStart"/>
+      <w:r>
+        <w:rPr>
+          <w:rFonts w:ascii="Arial" w:hAnsi="Arial" w:cs="Arial"/>
+          <w:sz w:val="20"/>
+          <w:szCs w:val="20"/>
+        </w:rPr>
+        <w:t>serta</w:t>
+      </w:r>
+      <w:proofErr w:type="spellEnd"/>
+      <w:r>
+        <w:rPr>
+          <w:rFonts w:ascii="Arial" w:hAnsi="Arial" w:cs="Arial"/>
+          <w:sz w:val="20"/>
+          <w:szCs w:val="20"/>
+        </w:rPr>
+        <w:t xml:space="preserve"> </w:t>
+      </w:r>
+      <w:proofErr w:type="spellStart"/>
+      <w:r>
+        <w:rPr>
+          <w:rFonts w:ascii="Arial" w:hAnsi="Arial" w:cs="Arial"/>
+          <w:sz w:val="20"/>
+          <w:szCs w:val="20"/>
+        </w:rPr>
+        <w:t>memperhatikan</w:t>
+      </w:r>
+      <w:proofErr w:type="spellEnd"/>
+      <w:r>
+        <w:rPr>
+          <w:rFonts w:ascii="Arial" w:hAnsi="Arial" w:cs="Arial"/>
+          <w:sz w:val="20"/>
+          <w:szCs w:val="20"/>
+        </w:rPr>
+        <w:t xml:space="preserve"> </w:t>
+      </w:r>
+      <w:proofErr w:type="spellStart"/>
+      <w:r>
+        <w:rPr>
+          <w:rFonts w:ascii="Arial" w:hAnsi="Arial" w:cs="Arial"/>
+          <w:sz w:val="20"/>
+          <w:szCs w:val="20"/>
+        </w:rPr>
+        <w:t>ketentuan</w:t>
+      </w:r>
+      <w:proofErr w:type="spellEnd"/>
+      <w:r>
+        <w:rPr>
+          <w:rFonts w:ascii="Arial" w:hAnsi="Arial" w:cs="Arial"/>
+          <w:sz w:val="20"/>
+          <w:szCs w:val="20"/>
+        </w:rPr>
+        <w:t xml:space="preserve"> yang </w:t>
+      </w:r>
+      <w:proofErr w:type="spellStart"/>
+      <w:r>
+        <w:rPr>
+          <w:rFonts w:ascii="Arial" w:hAnsi="Arial" w:cs="Arial"/>
+          <w:sz w:val="20"/>
+          <w:szCs w:val="20"/>
+        </w:rPr>
+        <w:t>berlaku</w:t>
+      </w:r>
+      <w:proofErr w:type="spellEnd"/>
+      <w:r>
+        <w:rPr>
+          <w:rFonts w:ascii="Arial" w:hAnsi="Arial" w:cs="Arial"/>
+          <w:sz w:val="20"/>
+          <w:szCs w:val="20"/>
+        </w:rPr>
+        <w:t xml:space="preserve">, </w:t>
+      </w:r>
+      <w:proofErr w:type="spellStart"/>
+      <w:r>
+        <w:rPr>
+          <w:rFonts w:ascii="Arial" w:hAnsi="Arial" w:cs="Arial"/>
+          <w:sz w:val="20"/>
+          <w:szCs w:val="20"/>
+        </w:rPr>
+        <w:t>berdasarkan</w:t>
+      </w:r>
+      <w:proofErr w:type="spellEnd"/>
+      <w:r>
+        <w:rPr>
+          <w:rFonts w:ascii="Arial" w:hAnsi="Arial" w:cs="Arial"/>
+          <w:sz w:val="20"/>
+          <w:szCs w:val="20"/>
+        </w:rPr>
+        <w:t xml:space="preserve"> </w:t>
+      </w:r>
+      <w:proofErr w:type="spellStart"/>
+      <w:r>
+        <w:rPr>
+          <w:rFonts w:ascii="Arial" w:hAnsi="Arial" w:cs="Arial"/>
+          <w:sz w:val="20"/>
+          <w:szCs w:val="20"/>
+        </w:rPr>
+        <w:t>prinsip-prinsip</w:t>
+      </w:r>
+      <w:proofErr w:type="spellEnd"/>
+      <w:r>
+        <w:rPr>
+          <w:rFonts w:ascii="Arial" w:hAnsi="Arial" w:cs="Arial"/>
+          <w:sz w:val="20"/>
+          <w:szCs w:val="20"/>
+        </w:rPr>
+        <w:t xml:space="preserve"> </w:t>
+      </w:r>
+      <w:proofErr w:type="spellStart"/>
+      <w:r>
+        <w:rPr>
+          <w:rFonts w:ascii="Arial" w:hAnsi="Arial" w:cs="Arial"/>
+          <w:sz w:val="20"/>
+          <w:szCs w:val="20"/>
+        </w:rPr>
+        <w:t>itikad</w:t>
+      </w:r>
+      <w:proofErr w:type="spellEnd"/>
+      <w:r>
+        <w:rPr>
+          <w:rFonts w:ascii="Arial" w:hAnsi="Arial" w:cs="Arial"/>
+          <w:sz w:val="20"/>
+          <w:szCs w:val="20"/>
+        </w:rPr>
+        <w:t xml:space="preserve"> </w:t>
+      </w:r>
+      <w:proofErr w:type="spellStart"/>
+      <w:r>
+        <w:rPr>
+          <w:rFonts w:ascii="Arial" w:hAnsi="Arial" w:cs="Arial"/>
+          <w:sz w:val="20"/>
+          <w:szCs w:val="20"/>
+        </w:rPr>
+        <w:t>baik</w:t>
+      </w:r>
+      <w:proofErr w:type="spellEnd"/>
+      <w:r>
+        <w:rPr>
+          <w:rFonts w:ascii="Arial" w:hAnsi="Arial" w:cs="Arial"/>
+          <w:sz w:val="20"/>
+          <w:szCs w:val="20"/>
+        </w:rPr>
+        <w:t xml:space="preserve">, </w:t>
+      </w:r>
+      <w:proofErr w:type="spellStart"/>
+      <w:r>
+        <w:rPr>
+          <w:rFonts w:ascii="Arial" w:hAnsi="Arial" w:cs="Arial"/>
+          <w:sz w:val="20"/>
+          <w:szCs w:val="20"/>
+        </w:rPr>
+        <w:t>dengan</w:t>
+      </w:r>
+      <w:proofErr w:type="spellEnd"/>
+      <w:r>
+        <w:rPr>
+          <w:rFonts w:ascii="Arial" w:hAnsi="Arial" w:cs="Arial"/>
+          <w:sz w:val="20"/>
+          <w:szCs w:val="20"/>
+        </w:rPr>
+        <w:t xml:space="preserve"> </w:t>
+      </w:r>
+      <w:proofErr w:type="spellStart"/>
+      <w:r>
+        <w:rPr>
+          <w:rFonts w:ascii="Arial" w:hAnsi="Arial" w:cs="Arial"/>
+          <w:sz w:val="20"/>
+          <w:szCs w:val="20"/>
+        </w:rPr>
+        <w:t>kecermatan</w:t>
+      </w:r>
+      <w:proofErr w:type="spellEnd"/>
+      <w:r>
+        <w:rPr>
+          <w:rFonts w:ascii="Arial" w:hAnsi="Arial" w:cs="Arial"/>
+          <w:sz w:val="20"/>
+          <w:szCs w:val="20"/>
+        </w:rPr>
+        <w:t xml:space="preserve"> yang </w:t>
+      </w:r>
+      <w:proofErr w:type="spellStart"/>
+      <w:r>
+        <w:rPr>
+          <w:rFonts w:ascii="Arial" w:hAnsi="Arial" w:cs="Arial"/>
+          <w:sz w:val="20"/>
+          <w:szCs w:val="20"/>
+        </w:rPr>
+        <w:t>tinggi</w:t>
+      </w:r>
+      <w:proofErr w:type="spellEnd"/>
+      <w:r>
+        <w:rPr>
+          <w:rFonts w:ascii="Arial" w:hAnsi="Arial" w:cs="Arial"/>
+          <w:sz w:val="20"/>
+          <w:szCs w:val="20"/>
+        </w:rPr>
+        <w:t xml:space="preserve">, </w:t>
+      </w:r>
+      <w:proofErr w:type="spellStart"/>
+      <w:r>
+        <w:rPr>
+          <w:rFonts w:ascii="Arial" w:hAnsi="Arial" w:cs="Arial"/>
+          <w:sz w:val="20"/>
+          <w:szCs w:val="20"/>
+        </w:rPr>
+        <w:t>dan</w:t>
+      </w:r>
+      <w:proofErr w:type="spellEnd"/>
+      <w:r>
+        <w:rPr>
+          <w:rFonts w:ascii="Arial" w:hAnsi="Arial" w:cs="Arial"/>
+          <w:sz w:val="20"/>
+          <w:szCs w:val="20"/>
+        </w:rPr>
+        <w:t xml:space="preserve"> </w:t>
+      </w:r>
+      <w:proofErr w:type="spellStart"/>
+      <w:r>
+        <w:rPr>
+          <w:rFonts w:ascii="Arial" w:hAnsi="Arial" w:cs="Arial"/>
+          <w:sz w:val="20"/>
+          <w:szCs w:val="20"/>
+        </w:rPr>
+        <w:t>dalam</w:t>
+      </w:r>
+      <w:proofErr w:type="spellEnd"/>
+      <w:r>
+        <w:rPr>
+          <w:rFonts w:ascii="Arial" w:hAnsi="Arial" w:cs="Arial"/>
+          <w:sz w:val="20"/>
+          <w:szCs w:val="20"/>
+        </w:rPr>
+        <w:t xml:space="preserve"> </w:t>
+      </w:r>
+      <w:proofErr w:type="spellStart"/>
+      <w:r>
+        <w:rPr>
+          <w:rFonts w:ascii="Arial" w:hAnsi="Arial" w:cs="Arial"/>
+          <w:sz w:val="20"/>
+          <w:szCs w:val="20"/>
+        </w:rPr>
+        <w:t>keadaan</w:t>
+      </w:r>
+      <w:proofErr w:type="spellEnd"/>
+      <w:r>
+        <w:rPr>
+          <w:rFonts w:ascii="Arial" w:hAnsi="Arial" w:cs="Arial"/>
+          <w:sz w:val="20"/>
+          <w:szCs w:val="20"/>
+        </w:rPr>
+        <w:t xml:space="preserve"> </w:t>
+      </w:r>
+      <w:proofErr w:type="spellStart"/>
+      <w:r>
+        <w:rPr>
+          <w:rFonts w:ascii="Arial" w:hAnsi="Arial" w:cs="Arial"/>
+          <w:sz w:val="20"/>
+          <w:szCs w:val="20"/>
+        </w:rPr>
+        <w:t>bebas</w:t>
+      </w:r>
+      <w:proofErr w:type="spellEnd"/>
+      <w:r>
+        <w:rPr>
+          <w:rFonts w:ascii="Arial" w:hAnsi="Arial" w:cs="Arial"/>
+          <w:sz w:val="20"/>
+          <w:szCs w:val="20"/>
+        </w:rPr>
+        <w:t xml:space="preserve">, </w:t>
+      </w:r>
+      <w:proofErr w:type="spellStart"/>
+      <w:r>
+        <w:rPr>
+          <w:rFonts w:ascii="Arial" w:hAnsi="Arial" w:cs="Arial"/>
+          <w:sz w:val="20"/>
+          <w:szCs w:val="20"/>
+        </w:rPr>
+        <w:t>mandiri</w:t>
+      </w:r>
+      <w:proofErr w:type="spellEnd"/>
+      <w:r>
+        <w:rPr>
+          <w:rFonts w:ascii="Arial" w:hAnsi="Arial" w:cs="Arial"/>
+          <w:sz w:val="20"/>
+          <w:szCs w:val="20"/>
+        </w:rPr>
+        <w:t xml:space="preserve"> </w:t>
+      </w:r>
+      <w:proofErr w:type="spellStart"/>
+      <w:r>
+        <w:rPr>
+          <w:rFonts w:ascii="Arial" w:hAnsi="Arial" w:cs="Arial"/>
+          <w:sz w:val="20"/>
+          <w:szCs w:val="20"/>
+        </w:rPr>
+        <w:t>atau</w:t>
+      </w:r>
+      <w:proofErr w:type="spellEnd"/>
+      <w:r>
+        <w:rPr>
+          <w:rFonts w:ascii="Arial" w:hAnsi="Arial" w:cs="Arial"/>
+          <w:sz w:val="20"/>
+          <w:szCs w:val="20"/>
+        </w:rPr>
+        <w:t xml:space="preserve"> </w:t>
+      </w:r>
+      <w:proofErr w:type="spellStart"/>
+      <w:r>
+        <w:rPr>
+          <w:rFonts w:ascii="Arial" w:hAnsi="Arial" w:cs="Arial"/>
+          <w:sz w:val="20"/>
+          <w:szCs w:val="20"/>
+        </w:rPr>
+        <w:t>tidak</w:t>
+      </w:r>
+      <w:proofErr w:type="spellEnd"/>
+      <w:r>
+        <w:rPr>
+          <w:rFonts w:ascii="Arial" w:hAnsi="Arial" w:cs="Arial"/>
+          <w:sz w:val="20"/>
+          <w:szCs w:val="20"/>
+        </w:rPr>
+        <w:t xml:space="preserve"> </w:t>
+      </w:r>
+      <w:proofErr w:type="spellStart"/>
+      <w:r>
+        <w:rPr>
+          <w:rFonts w:ascii="Arial" w:hAnsi="Arial" w:cs="Arial"/>
+          <w:sz w:val="20"/>
+          <w:szCs w:val="20"/>
+        </w:rPr>
+        <w:t>dibawah</w:t>
+      </w:r>
+      <w:proofErr w:type="spellEnd"/>
+      <w:r>
+        <w:rPr>
+          <w:rFonts w:ascii="Arial" w:hAnsi="Arial" w:cs="Arial"/>
+          <w:sz w:val="20"/>
+          <w:szCs w:val="20"/>
+        </w:rPr>
+        <w:t xml:space="preserve"> </w:t>
+      </w:r>
+      <w:proofErr w:type="spellStart"/>
+      <w:r>
+        <w:rPr>
+          <w:rFonts w:ascii="Arial" w:hAnsi="Arial" w:cs="Arial"/>
+          <w:sz w:val="20"/>
+          <w:szCs w:val="20"/>
+        </w:rPr>
+        <w:t>tekanan</w:t>
+      </w:r>
+      <w:proofErr w:type="spellEnd"/>
+      <w:r>
+        <w:rPr>
+          <w:rFonts w:ascii="Arial" w:hAnsi="Arial" w:cs="Arial"/>
+          <w:sz w:val="20"/>
+          <w:szCs w:val="20"/>
+        </w:rPr>
+        <w:t xml:space="preserve">, </w:t>
+      </w:r>
+      <w:proofErr w:type="spellStart"/>
+      <w:r>
+        <w:rPr>
+          <w:rFonts w:ascii="Arial" w:hAnsi="Arial" w:cs="Arial"/>
+          <w:sz w:val="20"/>
+          <w:szCs w:val="20"/>
+        </w:rPr>
+        <w:t>maupun</w:t>
+      </w:r>
+      <w:proofErr w:type="spellEnd"/>
+      <w:r>
+        <w:rPr>
+          <w:rFonts w:ascii="Arial" w:hAnsi="Arial" w:cs="Arial"/>
+          <w:sz w:val="20"/>
+          <w:szCs w:val="20"/>
+        </w:rPr>
+        <w:t xml:space="preserve"> </w:t>
+      </w:r>
+      <w:proofErr w:type="spellStart"/>
+      <w:r>
+        <w:rPr>
+          <w:rFonts w:ascii="Arial" w:hAnsi="Arial" w:cs="Arial"/>
+          <w:sz w:val="20"/>
+          <w:szCs w:val="20"/>
+        </w:rPr>
+        <w:t>pengaruh</w:t>
+      </w:r>
+      <w:proofErr w:type="spellEnd"/>
+      <w:r>
+        <w:rPr>
+          <w:rFonts w:ascii="Arial" w:hAnsi="Arial" w:cs="Arial"/>
+          <w:sz w:val="20"/>
+          <w:szCs w:val="20"/>
+        </w:rPr>
+        <w:t xml:space="preserve"> </w:t>
+      </w:r>
+      <w:proofErr w:type="spellStart"/>
+      <w:r>
+        <w:rPr>
+          <w:rFonts w:ascii="Arial" w:hAnsi="Arial" w:cs="Arial"/>
+          <w:sz w:val="20"/>
+          <w:szCs w:val="20"/>
+        </w:rPr>
+        <w:t>dari</w:t>
+      </w:r>
+      <w:proofErr w:type="spellEnd"/>
+      <w:r>
+        <w:rPr>
+          <w:rFonts w:ascii="Arial" w:hAnsi="Arial" w:cs="Arial"/>
+          <w:sz w:val="20"/>
+          <w:szCs w:val="20"/>
+        </w:rPr>
+        <w:t xml:space="preserve"> </w:t>
+      </w:r>
+      <w:proofErr w:type="spellStart"/>
+      <w:r>
+        <w:rPr>
+          <w:rFonts w:ascii="Arial" w:hAnsi="Arial" w:cs="Arial"/>
+          <w:sz w:val="20"/>
+          <w:szCs w:val="20"/>
+        </w:rPr>
+        <w:t>pihak</w:t>
+      </w:r>
+      <w:proofErr w:type="spellEnd"/>
+      <w:r>
+        <w:rPr>
+          <w:rFonts w:ascii="Arial" w:hAnsi="Arial" w:cs="Arial"/>
+          <w:sz w:val="20"/>
+          <w:szCs w:val="20"/>
+        </w:rPr>
+        <w:t xml:space="preserve"> lain </w:t>
       </w:r>
       <w:r>
         <w:rPr>
@@ -975,7 +2461,169 @@
           <w:sz w:val="20"/>
           <w:szCs w:val="20"/>
         </w:rPr>
-        <w:t xml:space="preserve">Kami telah melaksanakan proses pengadaan sebagaimana tersebut diatas dengan penuh kehati-hatian </w:t>
+        <w:t xml:space="preserve">Kami </w:t>
+      </w:r>
+      <w:proofErr w:type="spellStart"/>
+      <w:r>
+        <w:rPr>
+          <w:rFonts w:ascii="Arial" w:hAnsi="Arial" w:cs="Arial"/>
+          <w:sz w:val="20"/>
+          <w:szCs w:val="20"/>
+        </w:rPr>
+        <w:t>telah</w:t>
+      </w:r>
+      <w:proofErr w:type="spellEnd"/>
+      <w:r>
+        <w:rPr>
+          <w:rFonts w:ascii="Arial" w:hAnsi="Arial" w:cs="Arial"/>
+          <w:sz w:val="20"/>
+          <w:szCs w:val="20"/>
+        </w:rPr>
+        <w:t xml:space="preserve"> </w:t>
+      </w:r>
+      <w:proofErr w:type="spellStart"/>
+      <w:r>
+        <w:rPr>
+          <w:rFonts w:ascii="Arial" w:hAnsi="Arial" w:cs="Arial"/>
+          <w:sz w:val="20"/>
+          <w:szCs w:val="20"/>
+        </w:rPr>
+        <w:t>melaksanakan</w:t>
+      </w:r>
+      <w:proofErr w:type="spellEnd"/>
+      <w:r>
+        <w:rPr>
+          <w:rFonts w:ascii="Arial" w:hAnsi="Arial" w:cs="Arial"/>
+          <w:sz w:val="20"/>
+          <w:szCs w:val="20"/>
+        </w:rPr>
+        <w:t xml:space="preserve"> proses </w:t>
+      </w:r>
+      <w:proofErr w:type="spellStart"/>
+      <w:r>
+        <w:rPr>
+          <w:rFonts w:ascii="Arial" w:hAnsi="Arial" w:cs="Arial"/>
+          <w:sz w:val="20"/>
+          <w:szCs w:val="20"/>
+        </w:rPr>
+        <w:t>pengadaan</w:t>
+      </w:r>
+      <w:proofErr w:type="spellEnd"/>
+      <w:r>
+        <w:rPr>
+          <w:rFonts w:ascii="Arial" w:hAnsi="Arial" w:cs="Arial"/>
+          <w:sz w:val="20"/>
+          <w:szCs w:val="20"/>
+        </w:rPr>
+        <w:t xml:space="preserve"> </w:t>
+      </w:r>
+      <w:proofErr w:type="spellStart"/>
+      <w:r>
+        <w:rPr>
+          <w:rFonts w:ascii="Arial" w:hAnsi="Arial" w:cs="Arial"/>
+          <w:sz w:val="20"/>
+          <w:szCs w:val="20"/>
+        </w:rPr>
+        <w:t>sebagaimana</w:t>
+      </w:r>
+      <w:proofErr w:type="spellEnd"/>
+      <w:r>
+        <w:rPr>
+          <w:rFonts w:ascii="Arial" w:hAnsi="Arial" w:cs="Arial"/>
+          <w:sz w:val="20"/>
+          <w:szCs w:val="20"/>
+        </w:rPr>
+        <w:t xml:space="preserve"> </w:t>
+      </w:r>
+      <w:proofErr w:type="spellStart"/>
+      <w:r>
+        <w:rPr>
+          <w:rFonts w:ascii="Arial" w:hAnsi="Arial" w:cs="Arial"/>
+          <w:sz w:val="20"/>
+          <w:szCs w:val="20"/>
+        </w:rPr>
+        <w:t>tersebut</w:t>
+      </w:r>
+      <w:proofErr w:type="spellEnd"/>
+      <w:r>
+        <w:rPr>
+          <w:rFonts w:ascii="Arial" w:hAnsi="Arial" w:cs="Arial"/>
+          <w:sz w:val="20"/>
+          <w:szCs w:val="20"/>
+        </w:rPr>
+        <w:t xml:space="preserve"> </w:t>
+      </w:r>
+      <w:proofErr w:type="spellStart"/>
+      <w:r>
+        <w:rPr>
+          <w:rFonts w:ascii="Arial" w:hAnsi="Arial" w:cs="Arial"/>
+          <w:sz w:val="20"/>
+          <w:szCs w:val="20"/>
+        </w:rPr>
+        <w:t>diatas</w:t>
+      </w:r>
+      <w:proofErr w:type="spellEnd"/>
+      <w:r>
+        <w:rPr>
+          <w:rFonts w:ascii="Arial" w:hAnsi="Arial" w:cs="Arial"/>
+          <w:sz w:val="20"/>
+          <w:szCs w:val="20"/>
+        </w:rPr>
+        <w:t xml:space="preserve"> </w:t>
+      </w:r>
+      <w:proofErr w:type="spellStart"/>
+      <w:r>
+        <w:rPr>
+          <w:rFonts w:ascii="Arial" w:hAnsi="Arial" w:cs="Arial"/>
+          <w:sz w:val="20"/>
+          <w:szCs w:val="20"/>
+        </w:rPr>
+        <w:t>dengan</w:t>
+      </w:r>
+      <w:proofErr w:type="spellEnd"/>
+      <w:r>
+        <w:rPr>
+          <w:rFonts w:ascii="Arial" w:hAnsi="Arial" w:cs="Arial"/>
+          <w:sz w:val="20"/>
+          <w:szCs w:val="20"/>
+        </w:rPr>
+        <w:t xml:space="preserve"> </w:t>
+      </w:r>
+      <w:proofErr w:type="spellStart"/>
+      <w:r>
+        <w:rPr>
+          <w:rFonts w:ascii="Arial" w:hAnsi="Arial" w:cs="Arial"/>
+          <w:sz w:val="20"/>
+          <w:szCs w:val="20"/>
+        </w:rPr>
+        <w:t>penuh</w:t>
+      </w:r>
+      <w:proofErr w:type="spellEnd"/>
+      <w:r>
+        <w:rPr>
+          <w:rFonts w:ascii="Arial" w:hAnsi="Arial" w:cs="Arial"/>
+          <w:sz w:val="20"/>
+          <w:szCs w:val="20"/>
+        </w:rPr>
+        <w:t xml:space="preserve"> </w:t>
+      </w:r>
+      <w:proofErr w:type="spellStart"/>
+      <w:r>
+        <w:rPr>
+          <w:rFonts w:ascii="Arial" w:hAnsi="Arial" w:cs="Arial"/>
+          <w:sz w:val="20"/>
+          <w:szCs w:val="20"/>
+        </w:rPr>
+        <w:t>kehati-hatian</w:t>
+      </w:r>
+      <w:proofErr w:type="spellEnd"/>
+      <w:r>
+        <w:rPr>
+          <w:rFonts w:ascii="Arial" w:hAnsi="Arial" w:cs="Arial"/>
+          <w:sz w:val="20"/>
+          <w:szCs w:val="20"/>
+        </w:rPr>
+        <w:t xml:space="preserve"> </w:t>
       </w:r>
       <w:r>
         <w:rPr>
@@ -992,7 +2640,619 @@
           <w:sz w:val="20"/>
           <w:szCs w:val="20"/>
         </w:rPr>
-        <w:t xml:space="preserve"> demi untuk kepentingan yang terbaik bagi perusahaan, dengan mengindahkan berbagai sumber informasi, keterangan dan telah melakukan perbandingan yang cukup, sebagaimana layaknya seorang profesional dalam posisi yang sama melakukan hal serupa, atau sebagaimana kami mempertimbangkan keputusan bagi kepentingan diri kami sendiri </w:t>
+        <w:t xml:space="preserve"> demi </w:t>
+      </w:r>
+      <w:proofErr w:type="spellStart"/>
+      <w:r>
+        <w:rPr>
+          <w:rFonts w:ascii="Arial" w:hAnsi="Arial" w:cs="Arial"/>
+          <w:sz w:val="20"/>
+          <w:szCs w:val="20"/>
+        </w:rPr>
+        <w:t>untuk</w:t>
+      </w:r>
+      <w:proofErr w:type="spellEnd"/>
+      <w:r>
+        <w:rPr>
+          <w:rFonts w:ascii="Arial" w:hAnsi="Arial" w:cs="Arial"/>
+          <w:sz w:val="20"/>
+          <w:szCs w:val="20"/>
+        </w:rPr>
+        <w:t xml:space="preserve"> </w:t>
+      </w:r>
+      <w:proofErr w:type="spellStart"/>
+      <w:r>
+        <w:rPr>
+          <w:rFonts w:ascii="Arial" w:hAnsi="Arial" w:cs="Arial"/>
+          <w:sz w:val="20"/>
+          <w:szCs w:val="20"/>
+        </w:rPr>
+        <w:t>kepentingan</w:t>
+      </w:r>
+      <w:proofErr w:type="spellEnd"/>
+      <w:r>
+        <w:rPr>
+          <w:rFonts w:ascii="Arial" w:hAnsi="Arial" w:cs="Arial"/>
+          <w:sz w:val="20"/>
+          <w:szCs w:val="20"/>
+        </w:rPr>
+        <w:t xml:space="preserve"> yang </w:t>
+      </w:r>
+      <w:proofErr w:type="spellStart"/>
+      <w:r>
+        <w:rPr>
+          <w:rFonts w:ascii="Arial" w:hAnsi="Arial" w:cs="Arial"/>
+          <w:sz w:val="20"/>
+          <w:szCs w:val="20"/>
+        </w:rPr>
+        <w:t>terbaik</w:t>
+      </w:r>
+      <w:proofErr w:type="spellEnd"/>
+      <w:r>
+        <w:rPr>
+          <w:rFonts w:ascii="Arial" w:hAnsi="Arial" w:cs="Arial"/>
+          <w:sz w:val="20"/>
+          <w:szCs w:val="20"/>
+        </w:rPr>
+        <w:t xml:space="preserve"> </w:t>
+      </w:r>
+      <w:proofErr w:type="spellStart"/>
+      <w:r>
+        <w:rPr>
+          <w:rFonts w:ascii="Arial" w:hAnsi="Arial" w:cs="Arial"/>
+          <w:sz w:val="20"/>
+          <w:szCs w:val="20"/>
+        </w:rPr>
+        <w:t>bagi</w:t>
+      </w:r>
+      <w:proofErr w:type="spellEnd"/>
+      <w:r>
+        <w:rPr>
+          <w:rFonts w:ascii="Arial" w:hAnsi="Arial" w:cs="Arial"/>
+          <w:sz w:val="20"/>
+          <w:szCs w:val="20"/>
+        </w:rPr>
+        <w:t xml:space="preserve"> </w:t>
+      </w:r>
+      <w:proofErr w:type="spellStart"/>
+      <w:r>
+        <w:rPr>
+          <w:rFonts w:ascii="Arial" w:hAnsi="Arial" w:cs="Arial"/>
+          <w:sz w:val="20"/>
+          <w:szCs w:val="20"/>
+        </w:rPr>
+        <w:t>perusahaan</w:t>
+      </w:r>
+      <w:proofErr w:type="spellEnd"/>
+      <w:r>
+        <w:rPr>
+          <w:rFonts w:ascii="Arial" w:hAnsi="Arial" w:cs="Arial"/>
+          <w:sz w:val="20"/>
+          <w:szCs w:val="20"/>
+        </w:rPr>
+        <w:t xml:space="preserve">, </w:t>
+      </w:r>
+      <w:proofErr w:type="spellStart"/>
+      <w:r>
+        <w:rPr>
+          <w:rFonts w:ascii="Arial" w:hAnsi="Arial" w:cs="Arial"/>
+          <w:sz w:val="20"/>
+          <w:szCs w:val="20"/>
+        </w:rPr>
+        <w:t>dengan</w:t>
+      </w:r>
+      <w:proofErr w:type="spellEnd"/>
+      <w:r>
+        <w:rPr>
+          <w:rFonts w:ascii="Arial" w:hAnsi="Arial" w:cs="Arial"/>
+          <w:sz w:val="20"/>
+          <w:szCs w:val="20"/>
+        </w:rPr>
+        <w:t xml:space="preserve"> </w:t>
+      </w:r>
+      <w:proofErr w:type="spellStart"/>
+      <w:r>
+        <w:rPr>
+          <w:rFonts w:ascii="Arial" w:hAnsi="Arial" w:cs="Arial"/>
+          <w:sz w:val="20"/>
+          <w:szCs w:val="20"/>
+        </w:rPr>
+        <w:t>mengindahkan</w:t>
+      </w:r>
+      <w:proofErr w:type="spellEnd"/>
+      <w:r>
+        <w:rPr>
+          <w:rFonts w:ascii="Arial" w:hAnsi="Arial" w:cs="Arial"/>
+          <w:sz w:val="20"/>
+          <w:szCs w:val="20"/>
+        </w:rPr>
+        <w:t xml:space="preserve"> </w:t>
+      </w:r>
+      <w:proofErr w:type="spellStart"/>
+      <w:r>
+        <w:rPr>
+          <w:rFonts w:ascii="Arial" w:hAnsi="Arial" w:cs="Arial"/>
+          <w:sz w:val="20"/>
+          <w:szCs w:val="20"/>
+        </w:rPr>
+        <w:t>berbagai</w:t>
+      </w:r>
+      <w:proofErr w:type="spellEnd"/>
+      <w:r>
+        <w:rPr>
+          <w:rFonts w:ascii="Arial" w:hAnsi="Arial" w:cs="Arial"/>
+          <w:sz w:val="20"/>
+          <w:szCs w:val="20"/>
+        </w:rPr>
+        <w:t xml:space="preserve"> </w:t>
+      </w:r>
+      <w:proofErr w:type="spellStart"/>
+      <w:r>
+        <w:rPr>
+          <w:rFonts w:ascii="Arial" w:hAnsi="Arial" w:cs="Arial"/>
+          <w:sz w:val="20"/>
+          <w:szCs w:val="20"/>
+        </w:rPr>
+        <w:t>sumber</w:t>
+      </w:r>
+      <w:proofErr w:type="spellEnd"/>
+      <w:r>
+        <w:rPr>
+          <w:rFonts w:ascii="Arial" w:hAnsi="Arial" w:cs="Arial"/>
+          <w:sz w:val="20"/>
+          <w:szCs w:val="20"/>
+        </w:rPr>
+        <w:t xml:space="preserve"> </w:t>
+      </w:r>
+      <w:proofErr w:type="spellStart"/>
+      <w:r>
+        <w:rPr>
+          <w:rFonts w:ascii="Arial" w:hAnsi="Arial" w:cs="Arial"/>
+          <w:sz w:val="20"/>
+          <w:szCs w:val="20"/>
+        </w:rPr>
+        <w:t>informasi</w:t>
+      </w:r>
+      <w:proofErr w:type="spellEnd"/>
+      <w:r>
+        <w:rPr>
+          <w:rFonts w:ascii="Arial" w:hAnsi="Arial" w:cs="Arial"/>
+          <w:sz w:val="20"/>
+          <w:szCs w:val="20"/>
+        </w:rPr>
+        <w:t xml:space="preserve">, </w:t>
+      </w:r>
+      <w:proofErr w:type="spellStart"/>
+      <w:r>
+        <w:rPr>
+          <w:rFonts w:ascii="Arial" w:hAnsi="Arial" w:cs="Arial"/>
+          <w:sz w:val="20"/>
+          <w:szCs w:val="20"/>
+        </w:rPr>
+        <w:t>keterangan</w:t>
+      </w:r>
+      <w:proofErr w:type="spellEnd"/>
+      <w:r>
+        <w:rPr>
+          <w:rFonts w:ascii="Arial" w:hAnsi="Arial" w:cs="Arial"/>
+          <w:sz w:val="20"/>
+          <w:szCs w:val="20"/>
+        </w:rPr>
+        <w:t xml:space="preserve"> </w:t>
+      </w:r>
+      <w:proofErr w:type="spellStart"/>
+      <w:r>
+        <w:rPr>
+          <w:rFonts w:ascii="Arial" w:hAnsi="Arial" w:cs="Arial"/>
+          <w:sz w:val="20"/>
+          <w:szCs w:val="20"/>
+        </w:rPr>
+        <w:t>dan</w:t>
+      </w:r>
+      <w:proofErr w:type="spellEnd"/>
+      <w:r>
+        <w:rPr>
+          <w:rFonts w:ascii="Arial" w:hAnsi="Arial" w:cs="Arial"/>
+          <w:sz w:val="20"/>
+          <w:szCs w:val="20"/>
+        </w:rPr>
+        <w:t xml:space="preserve"> </w:t>
+      </w:r>
+      <w:proofErr w:type="spellStart"/>
+      <w:r>
+        <w:rPr>
+          <w:rFonts w:ascii="Arial" w:hAnsi="Arial" w:cs="Arial"/>
+          <w:sz w:val="20"/>
+          <w:szCs w:val="20"/>
+        </w:rPr>
+        <w:t>telah</w:t>
+      </w:r>
+      <w:proofErr w:type="spellEnd"/>
+      <w:r>
+        <w:rPr>
+          <w:rFonts w:ascii="Arial" w:hAnsi="Arial" w:cs="Arial"/>
+          <w:sz w:val="20"/>
+          <w:szCs w:val="20"/>
+        </w:rPr>
+        <w:t xml:space="preserve"> </w:t>
+      </w:r>
+      <w:proofErr w:type="spellStart"/>
+      <w:r>
+        <w:rPr>
+          <w:rFonts w:ascii="Arial" w:hAnsi="Arial" w:cs="Arial"/>
+          <w:sz w:val="20"/>
+          <w:szCs w:val="20"/>
+        </w:rPr>
+        <w:t>melakukan</w:t>
+      </w:r>
+      <w:proofErr w:type="spellEnd"/>
+      <w:r>
+        <w:rPr>
+          <w:rFonts w:ascii="Arial" w:hAnsi="Arial" w:cs="Arial"/>
+          <w:sz w:val="20"/>
+          <w:szCs w:val="20"/>
+        </w:rPr>
+        <w:t xml:space="preserve"> </w:t>
+      </w:r>
+      <w:proofErr w:type="spellStart"/>
+      <w:r>
+        <w:rPr>
+          <w:rFonts w:ascii="Arial" w:hAnsi="Arial" w:cs="Arial"/>
+          <w:sz w:val="20"/>
+          <w:szCs w:val="20"/>
+        </w:rPr>
+        <w:t>perbandingan</w:t>
+      </w:r>
+      <w:proofErr w:type="spellEnd"/>
+      <w:r>
+        <w:rPr>
+          <w:rFonts w:ascii="Arial" w:hAnsi="Arial" w:cs="Arial"/>
+          <w:sz w:val="20"/>
+          <w:szCs w:val="20"/>
+        </w:rPr>
+        <w:t xml:space="preserve"> yang </w:t>
+      </w:r>
+      <w:proofErr w:type="spellStart"/>
+      <w:r>
+        <w:rPr>
+          <w:rFonts w:ascii="Arial" w:hAnsi="Arial" w:cs="Arial"/>
+          <w:sz w:val="20"/>
+          <w:szCs w:val="20"/>
+        </w:rPr>
+        <w:t>cukup</w:t>
+      </w:r>
+      <w:proofErr w:type="spellEnd"/>
+      <w:r>
+        <w:rPr>
+          <w:rFonts w:ascii="Arial" w:hAnsi="Arial" w:cs="Arial"/>
+          <w:sz w:val="20"/>
+          <w:szCs w:val="20"/>
+        </w:rPr>
+        <w:t xml:space="preserve">, </w:t>
+      </w:r>
+      <w:proofErr w:type="spellStart"/>
+      <w:r>
+        <w:rPr>
+          <w:rFonts w:ascii="Arial" w:hAnsi="Arial" w:cs="Arial"/>
+          <w:sz w:val="20"/>
+          <w:szCs w:val="20"/>
+        </w:rPr>
+        <w:t>sebagaimana</w:t>
+      </w:r>
+      <w:proofErr w:type="spellEnd"/>
+      <w:r>
+        <w:rPr>
+          <w:rFonts w:ascii="Arial" w:hAnsi="Arial" w:cs="Arial"/>
+          <w:sz w:val="20"/>
+          <w:szCs w:val="20"/>
+        </w:rPr>
+        <w:t xml:space="preserve"> </w:t>
+      </w:r>
+      <w:proofErr w:type="spellStart"/>
+      <w:r>
+        <w:rPr>
+          <w:rFonts w:ascii="Arial" w:hAnsi="Arial" w:cs="Arial"/>
+          <w:sz w:val="20"/>
+          <w:szCs w:val="20"/>
+        </w:rPr>
+        <w:t>layaknya</w:t>
+      </w:r>
+      <w:proofErr w:type="spellEnd"/>
+      <w:r>
+        <w:rPr>
+          <w:rFonts w:ascii="Arial" w:hAnsi="Arial" w:cs="Arial"/>
+          <w:sz w:val="20"/>
+          <w:szCs w:val="20"/>
+        </w:rPr>
+        <w:t xml:space="preserve"> </w:t>
+      </w:r>
+      <w:proofErr w:type="spellStart"/>
+      <w:r>
+        <w:rPr>
+          <w:rFonts w:ascii="Arial" w:hAnsi="Arial" w:cs="Arial"/>
+          <w:sz w:val="20"/>
+          <w:szCs w:val="20"/>
+        </w:rPr>
+        <w:t>seorang</w:t>
+      </w:r>
+      <w:proofErr w:type="spellEnd"/>
+      <w:r>
+        <w:rPr>
+          <w:rFonts w:ascii="Arial" w:hAnsi="Arial" w:cs="Arial"/>
+          <w:sz w:val="20"/>
+          <w:szCs w:val="20"/>
+        </w:rPr>
+        <w:t xml:space="preserve"> </w:t>
+      </w:r>
+      <w:proofErr w:type="spellStart"/>
+      <w:r>
+        <w:rPr>
+          <w:rFonts w:ascii="Arial" w:hAnsi="Arial" w:cs="Arial"/>
+          <w:sz w:val="20"/>
+          <w:szCs w:val="20"/>
+        </w:rPr>
+        <w:t>profesional</w:t>
+      </w:r>
+      <w:proofErr w:type="spellEnd"/>
+      <w:r>
+        <w:rPr>
+          <w:rFonts w:ascii="Arial" w:hAnsi="Arial" w:cs="Arial"/>
+          <w:sz w:val="20"/>
+          <w:szCs w:val="20"/>
+        </w:rPr>
+        <w:t xml:space="preserve"> </w:t>
+      </w:r>
+      <w:proofErr w:type="spellStart"/>
+      <w:r>
+        <w:rPr>
+          <w:rFonts w:ascii="Arial" w:hAnsi="Arial" w:cs="Arial"/>
+          <w:sz w:val="20"/>
+          <w:szCs w:val="20"/>
+        </w:rPr>
+        <w:t>dalam</w:t>
+      </w:r>
+      <w:proofErr w:type="spellEnd"/>
+      <w:r>
+        <w:rPr>
+          <w:rFonts w:ascii="Arial" w:hAnsi="Arial" w:cs="Arial"/>
+          <w:sz w:val="20"/>
+          <w:szCs w:val="20"/>
+        </w:rPr>
+        <w:t xml:space="preserve"> </w:t>
+      </w:r>
+      <w:proofErr w:type="spellStart"/>
+      <w:r>
+        <w:rPr>
+          <w:rFonts w:ascii="Arial" w:hAnsi="Arial" w:cs="Arial"/>
+          <w:sz w:val="20"/>
+          <w:szCs w:val="20"/>
+        </w:rPr>
+        <w:t>posisi</w:t>
+      </w:r>
+      <w:proofErr w:type="spellEnd"/>
+      <w:r>
+        <w:rPr>
+          <w:rFonts w:ascii="Arial" w:hAnsi="Arial" w:cs="Arial"/>
+          <w:sz w:val="20"/>
+          <w:szCs w:val="20"/>
+        </w:rPr>
+        <w:t xml:space="preserve"> yang </w:t>
+      </w:r>
+      <w:proofErr w:type="spellStart"/>
+      <w:r>
+        <w:rPr>
+          <w:rFonts w:ascii="Arial" w:hAnsi="Arial" w:cs="Arial"/>
+          <w:sz w:val="20"/>
+          <w:szCs w:val="20"/>
+        </w:rPr>
+        <w:t>sama</w:t>
+      </w:r>
+      <w:proofErr w:type="spellEnd"/>
+      <w:r>
+        <w:rPr>
+          <w:rFonts w:ascii="Arial" w:hAnsi="Arial" w:cs="Arial"/>
+          <w:sz w:val="20"/>
+          <w:szCs w:val="20"/>
+        </w:rPr>
+        <w:t xml:space="preserve"> </w:t>
+      </w:r>
+      <w:proofErr w:type="spellStart"/>
+      <w:r>
+        <w:rPr>
+          <w:rFonts w:ascii="Arial" w:hAnsi="Arial" w:cs="Arial"/>
+          <w:sz w:val="20"/>
+          <w:szCs w:val="20"/>
+        </w:rPr>
+        <w:t>melakukan</w:t>
+      </w:r>
+      <w:proofErr w:type="spellEnd"/>
+      <w:r>
+        <w:rPr>
+          <w:rFonts w:ascii="Arial" w:hAnsi="Arial" w:cs="Arial"/>
+          <w:sz w:val="20"/>
+          <w:szCs w:val="20"/>
+        </w:rPr>
+        <w:t xml:space="preserve"> </w:t>
+      </w:r>
+      <w:proofErr w:type="spellStart"/>
+      <w:r>
+        <w:rPr>
+          <w:rFonts w:ascii="Arial" w:hAnsi="Arial" w:cs="Arial"/>
+          <w:sz w:val="20"/>
+          <w:szCs w:val="20"/>
+        </w:rPr>
+        <w:t>hal</w:t>
+      </w:r>
+      <w:proofErr w:type="spellEnd"/>
+      <w:r>
+        <w:rPr>
+          <w:rFonts w:ascii="Arial" w:hAnsi="Arial" w:cs="Arial"/>
+          <w:sz w:val="20"/>
+          <w:szCs w:val="20"/>
+        </w:rPr>
+        <w:t xml:space="preserve"> </w:t>
+      </w:r>
+      <w:proofErr w:type="spellStart"/>
+      <w:r>
+        <w:rPr>
+          <w:rFonts w:ascii="Arial" w:hAnsi="Arial" w:cs="Arial"/>
+          <w:sz w:val="20"/>
+          <w:szCs w:val="20"/>
+        </w:rPr>
+        <w:t>serupa</w:t>
+      </w:r>
+      <w:proofErr w:type="spellEnd"/>
+      <w:r>
+        <w:rPr>
+          <w:rFonts w:ascii="Arial" w:hAnsi="Arial" w:cs="Arial"/>
+          <w:sz w:val="20"/>
+          <w:szCs w:val="20"/>
+        </w:rPr>
+        <w:t xml:space="preserve">, </w:t>
+      </w:r>
+      <w:proofErr w:type="spellStart"/>
+      <w:r>
+        <w:rPr>
+          <w:rFonts w:ascii="Arial" w:hAnsi="Arial" w:cs="Arial"/>
+          <w:sz w:val="20"/>
+          <w:szCs w:val="20"/>
+        </w:rPr>
+        <w:t>atau</w:t>
+      </w:r>
+      <w:proofErr w:type="spellEnd"/>
+      <w:r>
+        <w:rPr>
+          <w:rFonts w:ascii="Arial" w:hAnsi="Arial" w:cs="Arial"/>
+          <w:sz w:val="20"/>
+          <w:szCs w:val="20"/>
+        </w:rPr>
+        <w:t xml:space="preserve"> </w:t>
+      </w:r>
+      <w:proofErr w:type="spellStart"/>
+      <w:r>
+        <w:rPr>
+          <w:rFonts w:ascii="Arial" w:hAnsi="Arial" w:cs="Arial"/>
+          <w:sz w:val="20"/>
+          <w:szCs w:val="20"/>
+        </w:rPr>
+        <w:t>sebagaimana</w:t>
+      </w:r>
+      <w:proofErr w:type="spellEnd"/>
+      <w:r>
+        <w:rPr>
+          <w:rFonts w:ascii="Arial" w:hAnsi="Arial" w:cs="Arial"/>
+          <w:sz w:val="20"/>
+          <w:szCs w:val="20"/>
+        </w:rPr>
+        <w:t xml:space="preserve"> kami </w:t>
+      </w:r>
+      <w:proofErr w:type="spellStart"/>
+      <w:r>
+        <w:rPr>
+          <w:rFonts w:ascii="Arial" w:hAnsi="Arial" w:cs="Arial"/>
+          <w:sz w:val="20"/>
+          <w:szCs w:val="20"/>
+        </w:rPr>
+        <w:t>mempertimbangkan</w:t>
+      </w:r>
+      <w:proofErr w:type="spellEnd"/>
+      <w:r>
+        <w:rPr>
+          <w:rFonts w:ascii="Arial" w:hAnsi="Arial" w:cs="Arial"/>
+          <w:sz w:val="20"/>
+          <w:szCs w:val="20"/>
+        </w:rPr>
+        <w:t xml:space="preserve"> </w:t>
+      </w:r>
+      <w:proofErr w:type="spellStart"/>
+      <w:r>
+        <w:rPr>
+          <w:rFonts w:ascii="Arial" w:hAnsi="Arial" w:cs="Arial"/>
+          <w:sz w:val="20"/>
+          <w:szCs w:val="20"/>
+        </w:rPr>
+        <w:t>keputusan</w:t>
+      </w:r>
+      <w:proofErr w:type="spellEnd"/>
+      <w:r>
+        <w:rPr>
+          <w:rFonts w:ascii="Arial" w:hAnsi="Arial" w:cs="Arial"/>
+          <w:sz w:val="20"/>
+          <w:szCs w:val="20"/>
+        </w:rPr>
+        <w:t xml:space="preserve"> </w:t>
+      </w:r>
+      <w:proofErr w:type="spellStart"/>
+      <w:r>
+        <w:rPr>
+          <w:rFonts w:ascii="Arial" w:hAnsi="Arial" w:cs="Arial"/>
+          <w:sz w:val="20"/>
+          <w:szCs w:val="20"/>
+        </w:rPr>
+        <w:t>bagi</w:t>
+      </w:r>
+      <w:proofErr w:type="spellEnd"/>
+      <w:r>
+        <w:rPr>
+          <w:rFonts w:ascii="Arial" w:hAnsi="Arial" w:cs="Arial"/>
+          <w:sz w:val="20"/>
+          <w:szCs w:val="20"/>
+        </w:rPr>
+        <w:t xml:space="preserve"> </w:t>
+      </w:r>
+      <w:proofErr w:type="spellStart"/>
+      <w:r>
+        <w:rPr>
+          <w:rFonts w:ascii="Arial" w:hAnsi="Arial" w:cs="Arial"/>
+          <w:sz w:val="20"/>
+          <w:szCs w:val="20"/>
+        </w:rPr>
+        <w:t>kepentingan</w:t>
+      </w:r>
+      <w:proofErr w:type="spellEnd"/>
+      <w:r>
+        <w:rPr>
+          <w:rFonts w:ascii="Arial" w:hAnsi="Arial" w:cs="Arial"/>
+          <w:sz w:val="20"/>
+          <w:szCs w:val="20"/>
+        </w:rPr>
+        <w:t xml:space="preserve"> </w:t>
+      </w:r>
+      <w:proofErr w:type="spellStart"/>
+      <w:r>
+        <w:rPr>
+          <w:rFonts w:ascii="Arial" w:hAnsi="Arial" w:cs="Arial"/>
+          <w:sz w:val="20"/>
+          <w:szCs w:val="20"/>
+        </w:rPr>
+        <w:t>diri</w:t>
+      </w:r>
+      <w:proofErr w:type="spellEnd"/>
+      <w:r>
+        <w:rPr>
+          <w:rFonts w:ascii="Arial" w:hAnsi="Arial" w:cs="Arial"/>
+          <w:sz w:val="20"/>
+          <w:szCs w:val="20"/>
+        </w:rPr>
+        <w:t xml:space="preserve"> kami </w:t>
+      </w:r>
+      <w:proofErr w:type="spellStart"/>
+      <w:r>
+        <w:rPr>
+          <w:rFonts w:ascii="Arial" w:hAnsi="Arial" w:cs="Arial"/>
+          <w:sz w:val="20"/>
+          <w:szCs w:val="20"/>
+        </w:rPr>
+        <w:t>sendiri</w:t>
+      </w:r>
+      <w:proofErr w:type="spellEnd"/>
+      <w:r>
+        <w:rPr>
+          <w:rFonts w:ascii="Arial" w:hAnsi="Arial" w:cs="Arial"/>
+          <w:sz w:val="20"/>
+          <w:szCs w:val="20"/>
+        </w:rPr>
+        <w:t xml:space="preserve"> </w:t>
       </w:r>
       <w:r>
         <w:rPr>
@@ -1026,13 +3286,707 @@
           <w:szCs w:val="20"/>
         </w:rPr>
       </w:pPr>
-      <w:r>
-        <w:rPr>
-          <w:rFonts w:ascii="Arial" w:hAnsi="Arial" w:cs="Arial"/>
-          <w:sz w:val="20"/>
-          <w:szCs w:val="20"/>
-        </w:rPr>
-        <w:t xml:space="preserve">Dalam melaksanakan proses pengadaan sebagaimana tersebut di atas kami tidak memiliki kepentingan pribadi atau tujuan untuk melakukan sesuatu untuk manfaat diri sendiri, maupun menguntungkan pihak-pihak yang terkait dengan diri kami, atau pihak yang terafiliasi dengan kami, dan dengan demikian tidak memiliki posisi yang mengandung potensi benturan kepentingan </w:t>
+      <w:proofErr w:type="spellStart"/>
+      <w:r>
+        <w:rPr>
+          <w:rFonts w:ascii="Arial" w:hAnsi="Arial" w:cs="Arial"/>
+          <w:sz w:val="20"/>
+          <w:szCs w:val="20"/>
+        </w:rPr>
+        <w:t>Dalam</w:t>
+      </w:r>
+      <w:proofErr w:type="spellEnd"/>
+      <w:r>
+        <w:rPr>
+          <w:rFonts w:ascii="Arial" w:hAnsi="Arial" w:cs="Arial"/>
+          <w:sz w:val="20"/>
+          <w:szCs w:val="20"/>
+        </w:rPr>
+        <w:t xml:space="preserve"> </w:t>
+      </w:r>
+      <w:proofErr w:type="spellStart"/>
+      <w:r>
+        <w:rPr>
+          <w:rFonts w:ascii="Arial" w:hAnsi="Arial" w:cs="Arial"/>
+          <w:sz w:val="20"/>
+          <w:szCs w:val="20"/>
+        </w:rPr>
+        <w:t>melaksanakan</w:t>
+      </w:r>
+      <w:proofErr w:type="spellEnd"/>
+      <w:r>
+        <w:rPr>
+          <w:rFonts w:ascii="Arial" w:hAnsi="Arial" w:cs="Arial"/>
+          <w:sz w:val="20"/>
+          <w:szCs w:val="20"/>
+        </w:rPr>
+        <w:t xml:space="preserve"> proses </w:t>
+      </w:r>
+      <w:proofErr w:type="spellStart"/>
+      <w:r>
+        <w:rPr>
+          <w:rFonts w:ascii="Arial" w:hAnsi="Arial" w:cs="Arial"/>
+          <w:sz w:val="20"/>
+          <w:szCs w:val="20"/>
+        </w:rPr>
+        <w:t>pengadaan</w:t>
+      </w:r>
+      <w:proofErr w:type="spellEnd"/>
+      <w:r>
+        <w:rPr>
+          <w:rFonts w:ascii="Arial" w:hAnsi="Arial" w:cs="Arial"/>
+          <w:sz w:val="20"/>
+          <w:szCs w:val="20"/>
+        </w:rPr>
+        <w:t xml:space="preserve"> </w:t>
+      </w:r>
+      <w:proofErr w:type="spellStart"/>
+      <w:r>
+        <w:rPr>
+          <w:rFonts w:ascii="Arial" w:hAnsi="Arial" w:cs="Arial"/>
+          <w:sz w:val="20"/>
+          <w:szCs w:val="20"/>
+        </w:rPr>
+        <w:t>sebagaimana</w:t>
+      </w:r>
+      <w:proofErr w:type="spellEnd"/>
+      <w:r>
+        <w:rPr>
+          <w:rFonts w:ascii="Arial" w:hAnsi="Arial" w:cs="Arial"/>
+          <w:sz w:val="20"/>
+          <w:szCs w:val="20"/>
+        </w:rPr>
+        <w:t xml:space="preserve"> </w:t>
+      </w:r>
+      <w:proofErr w:type="spellStart"/>
+      <w:r>
+        <w:rPr>
+          <w:rFonts w:ascii="Arial" w:hAnsi="Arial" w:cs="Arial"/>
+          <w:sz w:val="20"/>
+          <w:szCs w:val="20"/>
+        </w:rPr>
+        <w:t>tersebut</w:t>
+      </w:r>
+      <w:proofErr w:type="spellEnd"/>
+      <w:r>
+        <w:rPr>
+          <w:rFonts w:ascii="Arial" w:hAnsi="Arial" w:cs="Arial"/>
+          <w:sz w:val="20"/>
+          <w:szCs w:val="20"/>
+        </w:rPr>
+        <w:t xml:space="preserve"> di </w:t>
+      </w:r>
+      <w:proofErr w:type="spellStart"/>
+      <w:r>
+        <w:rPr>
+          <w:rFonts w:ascii="Arial" w:hAnsi="Arial" w:cs="Arial"/>
+          <w:sz w:val="20"/>
+          <w:szCs w:val="20"/>
+        </w:rPr>
+        <w:t>atas</w:t>
+      </w:r>
+      <w:proofErr w:type="spellEnd"/>
+      <w:r>
+        <w:rPr>
+          <w:rFonts w:ascii="Arial" w:hAnsi="Arial" w:cs="Arial"/>
+          <w:sz w:val="20"/>
+          <w:szCs w:val="20"/>
+        </w:rPr>
+        <w:t xml:space="preserve"> kami </w:t>
+      </w:r>
+      <w:proofErr w:type="spellStart"/>
+      <w:r>
+        <w:rPr>
+          <w:rFonts w:ascii="Arial" w:hAnsi="Arial" w:cs="Arial"/>
+          <w:sz w:val="20"/>
+          <w:szCs w:val="20"/>
+        </w:rPr>
+        <w:t>tidak</w:t>
+      </w:r>
+      <w:proofErr w:type="spellEnd"/>
+      <w:r>
+        <w:rPr>
+          <w:rFonts w:ascii="Arial" w:hAnsi="Arial" w:cs="Arial"/>
+          <w:sz w:val="20"/>
+          <w:szCs w:val="20"/>
+        </w:rPr>
+        <w:t xml:space="preserve"> </w:t>
+      </w:r>
+      <w:proofErr w:type="spellStart"/>
+      <w:r>
+        <w:rPr>
+          <w:rFonts w:ascii="Arial" w:hAnsi="Arial" w:cs="Arial"/>
+          <w:sz w:val="20"/>
+          <w:szCs w:val="20"/>
+        </w:rPr>
+        <w:t>memiliki</w:t>
+      </w:r>
+      <w:proofErr w:type="spellEnd"/>
+      <w:r>
+        <w:rPr>
+          <w:rFonts w:ascii="Arial" w:hAnsi="Arial" w:cs="Arial"/>
+          <w:sz w:val="20"/>
+          <w:szCs w:val="20"/>
+        </w:rPr>
+        <w:t xml:space="preserve"> </w:t>
+      </w:r>
+      <w:proofErr w:type="spellStart"/>
+      <w:r>
+        <w:rPr>
+          <w:rFonts w:ascii="Arial" w:hAnsi="Arial" w:cs="Arial"/>
+          <w:sz w:val="20"/>
+          <w:szCs w:val="20"/>
+        </w:rPr>
+        <w:t>kepentingan</w:t>
+      </w:r>
+      <w:proofErr w:type="spellEnd"/>
+      <w:r>
+        <w:rPr>
+          <w:rFonts w:ascii="Arial" w:hAnsi="Arial" w:cs="Arial"/>
+          <w:sz w:val="20"/>
+          <w:szCs w:val="20"/>
+        </w:rPr>
+        <w:t xml:space="preserve"> </w:t>
+      </w:r>
+      <w:proofErr w:type="spellStart"/>
+      <w:r>
+        <w:rPr>
+          <w:rFonts w:ascii="Arial" w:hAnsi="Arial" w:cs="Arial"/>
+          <w:sz w:val="20"/>
+          <w:szCs w:val="20"/>
+        </w:rPr>
+        <w:t>pribadi</w:t>
+      </w:r>
+      <w:proofErr w:type="spellEnd"/>
+      <w:r>
+        <w:rPr>
+          <w:rFonts w:ascii="Arial" w:hAnsi="Arial" w:cs="Arial"/>
+          <w:sz w:val="20"/>
+          <w:szCs w:val="20"/>
+        </w:rPr>
+        <w:t xml:space="preserve"> </w:t>
+      </w:r>
+      <w:proofErr w:type="spellStart"/>
+      <w:r>
+        <w:rPr>
+          <w:rFonts w:ascii="Arial" w:hAnsi="Arial" w:cs="Arial"/>
+          <w:sz w:val="20"/>
+          <w:szCs w:val="20"/>
+        </w:rPr>
+        <w:t>atau</w:t>
+      </w:r>
+      <w:proofErr w:type="spellEnd"/>
+      <w:r>
+        <w:rPr>
+          <w:rFonts w:ascii="Arial" w:hAnsi="Arial" w:cs="Arial"/>
+          <w:sz w:val="20"/>
+          <w:szCs w:val="20"/>
+        </w:rPr>
+        <w:t xml:space="preserve"> </w:t>
+      </w:r>
+      <w:proofErr w:type="spellStart"/>
+      <w:r>
+        <w:rPr>
+          <w:rFonts w:ascii="Arial" w:hAnsi="Arial" w:cs="Arial"/>
+          <w:sz w:val="20"/>
+          <w:szCs w:val="20"/>
+        </w:rPr>
+        <w:t>tujuan</w:t>
+      </w:r>
+      <w:proofErr w:type="spellEnd"/>
+      <w:r>
+        <w:rPr>
+          <w:rFonts w:ascii="Arial" w:hAnsi="Arial" w:cs="Arial"/>
+          <w:sz w:val="20"/>
+          <w:szCs w:val="20"/>
+        </w:rPr>
+        <w:t xml:space="preserve"> </w:t>
+      </w:r>
+      <w:proofErr w:type="spellStart"/>
+      <w:r>
+        <w:rPr>
+          <w:rFonts w:ascii="Arial" w:hAnsi="Arial" w:cs="Arial"/>
+          <w:sz w:val="20"/>
+          <w:szCs w:val="20"/>
+        </w:rPr>
+        <w:t>untuk</w:t>
+      </w:r>
+      <w:proofErr w:type="spellEnd"/>
+      <w:r>
+        <w:rPr>
+          <w:rFonts w:ascii="Arial" w:hAnsi="Arial" w:cs="Arial"/>
+          <w:sz w:val="20"/>
+          <w:szCs w:val="20"/>
+        </w:rPr>
+        <w:t xml:space="preserve"> </w:t>
+      </w:r>
+      <w:proofErr w:type="spellStart"/>
+      <w:r>
+        <w:rPr>
+          <w:rFonts w:ascii="Arial" w:hAnsi="Arial" w:cs="Arial"/>
+          <w:sz w:val="20"/>
+          <w:szCs w:val="20"/>
+        </w:rPr>
+        <w:t>melakukan</w:t>
+      </w:r>
+      <w:proofErr w:type="spellEnd"/>
+      <w:r>
+        <w:rPr>
+          <w:rFonts w:ascii="Arial" w:hAnsi="Arial" w:cs="Arial"/>
+          <w:sz w:val="20"/>
+          <w:szCs w:val="20"/>
+        </w:rPr>
+        <w:t xml:space="preserve"> </w:t>
+      </w:r>
+      <w:proofErr w:type="spellStart"/>
+      <w:r>
+        <w:rPr>
+          <w:rFonts w:ascii="Arial" w:hAnsi="Arial" w:cs="Arial"/>
+          <w:sz w:val="20"/>
+          <w:szCs w:val="20"/>
+        </w:rPr>
+        <w:t>sesuatu</w:t>
+      </w:r>
+      <w:proofErr w:type="spellEnd"/>
+      <w:r>
+        <w:rPr>
+          <w:rFonts w:ascii="Arial" w:hAnsi="Arial" w:cs="Arial"/>
+          <w:sz w:val="20"/>
+          <w:szCs w:val="20"/>
+        </w:rPr>
+        <w:t xml:space="preserve"> </w:t>
+      </w:r>
+      <w:proofErr w:type="spellStart"/>
+      <w:r>
+        <w:rPr>
+          <w:rFonts w:ascii="Arial" w:hAnsi="Arial" w:cs="Arial"/>
+          <w:sz w:val="20"/>
+          <w:szCs w:val="20"/>
+        </w:rPr>
+        <w:t>untuk</w:t>
+      </w:r>
+      <w:proofErr w:type="spellEnd"/>
+      <w:r>
+        <w:rPr>
+          <w:rFonts w:ascii="Arial" w:hAnsi="Arial" w:cs="Arial"/>
+          <w:sz w:val="20"/>
+          <w:szCs w:val="20"/>
+        </w:rPr>
+        <w:t xml:space="preserve"> </w:t>
+      </w:r>
+      <w:proofErr w:type="spellStart"/>
+      <w:r>
+        <w:rPr>
+          <w:rFonts w:ascii="Arial" w:hAnsi="Arial" w:cs="Arial"/>
+          <w:sz w:val="20"/>
+          <w:szCs w:val="20"/>
+        </w:rPr>
+        <w:t>manfaat</w:t>
+      </w:r>
+      <w:proofErr w:type="spellEnd"/>
+      <w:r>
+        <w:rPr>
+          <w:rFonts w:ascii="Arial" w:hAnsi="Arial" w:cs="Arial"/>
+          <w:sz w:val="20"/>
+          <w:szCs w:val="20"/>
+        </w:rPr>
+        <w:t xml:space="preserve"> </w:t>
+      </w:r>
+      <w:proofErr w:type="spellStart"/>
+      <w:r>
+        <w:rPr>
+          <w:rFonts w:ascii="Arial" w:hAnsi="Arial" w:cs="Arial"/>
+          <w:sz w:val="20"/>
+          <w:szCs w:val="20"/>
+        </w:rPr>
+        <w:t>diri</w:t>
+      </w:r>
+      <w:proofErr w:type="spellEnd"/>
+      <w:r>
+        <w:rPr>
+          <w:rFonts w:ascii="Arial" w:hAnsi="Arial" w:cs="Arial"/>
+          <w:sz w:val="20"/>
+          <w:szCs w:val="20"/>
+        </w:rPr>
+        <w:t xml:space="preserve"> </w:t>
+      </w:r>
+      <w:proofErr w:type="spellStart"/>
+      <w:r>
+        <w:rPr>
+          <w:rFonts w:ascii="Arial" w:hAnsi="Arial" w:cs="Arial"/>
+          <w:sz w:val="20"/>
+          <w:szCs w:val="20"/>
+        </w:rPr>
+        <w:t>sendiri</w:t>
+      </w:r>
+      <w:proofErr w:type="spellEnd"/>
+      <w:r>
+        <w:rPr>
+          <w:rFonts w:ascii="Arial" w:hAnsi="Arial" w:cs="Arial"/>
+          <w:sz w:val="20"/>
+          <w:szCs w:val="20"/>
+        </w:rPr>
+        <w:t xml:space="preserve">, </w:t>
+      </w:r>
+      <w:proofErr w:type="spellStart"/>
+      <w:r>
+        <w:rPr>
+          <w:rFonts w:ascii="Arial" w:hAnsi="Arial" w:cs="Arial"/>
+          <w:sz w:val="20"/>
+          <w:szCs w:val="20"/>
+        </w:rPr>
+        <w:t>maupun</w:t>
+      </w:r>
+      <w:proofErr w:type="spellEnd"/>
+      <w:r>
+        <w:rPr>
+          <w:rFonts w:ascii="Arial" w:hAnsi="Arial" w:cs="Arial"/>
+          <w:sz w:val="20"/>
+          <w:szCs w:val="20"/>
+        </w:rPr>
+        <w:t xml:space="preserve"> </w:t>
+      </w:r>
+      <w:proofErr w:type="spellStart"/>
+      <w:r>
+        <w:rPr>
+          <w:rFonts w:ascii="Arial" w:hAnsi="Arial" w:cs="Arial"/>
+          <w:sz w:val="20"/>
+          <w:szCs w:val="20"/>
+        </w:rPr>
+        <w:t>menguntungkan</w:t>
+      </w:r>
+      <w:proofErr w:type="spellEnd"/>
+      <w:r>
+        <w:rPr>
+          <w:rFonts w:ascii="Arial" w:hAnsi="Arial" w:cs="Arial"/>
+          <w:sz w:val="20"/>
+          <w:szCs w:val="20"/>
+        </w:rPr>
+        <w:t xml:space="preserve"> </w:t>
+      </w:r>
+      <w:proofErr w:type="spellStart"/>
+      <w:r>
+        <w:rPr>
+          <w:rFonts w:ascii="Arial" w:hAnsi="Arial" w:cs="Arial"/>
+          <w:sz w:val="20"/>
+          <w:szCs w:val="20"/>
+        </w:rPr>
+        <w:t>pihak-pihak</w:t>
+      </w:r>
+      <w:proofErr w:type="spellEnd"/>
+      <w:r>
+        <w:rPr>
+          <w:rFonts w:ascii="Arial" w:hAnsi="Arial" w:cs="Arial"/>
+          <w:sz w:val="20"/>
+          <w:szCs w:val="20"/>
+        </w:rPr>
+        <w:t xml:space="preserve"> yang </w:t>
+      </w:r>
+      <w:proofErr w:type="spellStart"/>
+      <w:r>
+        <w:rPr>
+          <w:rFonts w:ascii="Arial" w:hAnsi="Arial" w:cs="Arial"/>
+          <w:sz w:val="20"/>
+          <w:szCs w:val="20"/>
+        </w:rPr>
+        <w:t>terkait</w:t>
+      </w:r>
+      <w:proofErr w:type="spellEnd"/>
+      <w:r>
+        <w:rPr>
+          <w:rFonts w:ascii="Arial" w:hAnsi="Arial" w:cs="Arial"/>
+          <w:sz w:val="20"/>
+          <w:szCs w:val="20"/>
+        </w:rPr>
+        <w:t xml:space="preserve"> </w:t>
+      </w:r>
+      <w:proofErr w:type="spellStart"/>
+      <w:r>
+        <w:rPr>
+          <w:rFonts w:ascii="Arial" w:hAnsi="Arial" w:cs="Arial"/>
+          <w:sz w:val="20"/>
+          <w:szCs w:val="20"/>
+        </w:rPr>
+        <w:t>dengan</w:t>
+      </w:r>
+      <w:proofErr w:type="spellEnd"/>
+      <w:r>
+        <w:rPr>
+          <w:rFonts w:ascii="Arial" w:hAnsi="Arial" w:cs="Arial"/>
+          <w:sz w:val="20"/>
+          <w:szCs w:val="20"/>
+        </w:rPr>
+        <w:t xml:space="preserve"> </w:t>
+      </w:r>
+      <w:proofErr w:type="spellStart"/>
+      <w:r>
+        <w:rPr>
+          <w:rFonts w:ascii="Arial" w:hAnsi="Arial" w:cs="Arial"/>
+          <w:sz w:val="20"/>
+          <w:szCs w:val="20"/>
+        </w:rPr>
+        <w:t>diri</w:t>
+      </w:r>
+      <w:proofErr w:type="spellEnd"/>
+      <w:r>
+        <w:rPr>
+          <w:rFonts w:ascii="Arial" w:hAnsi="Arial" w:cs="Arial"/>
+          <w:sz w:val="20"/>
+          <w:szCs w:val="20"/>
+        </w:rPr>
+        <w:t xml:space="preserve"> kami, </w:t>
+      </w:r>
+      <w:proofErr w:type="spellStart"/>
+      <w:r>
+        <w:rPr>
+          <w:rFonts w:ascii="Arial" w:hAnsi="Arial" w:cs="Arial"/>
+          <w:sz w:val="20"/>
+          <w:szCs w:val="20"/>
+        </w:rPr>
+        <w:t>atau</w:t>
+      </w:r>
+      <w:proofErr w:type="spellEnd"/>
+      <w:r>
+        <w:rPr>
+          <w:rFonts w:ascii="Arial" w:hAnsi="Arial" w:cs="Arial"/>
+          <w:sz w:val="20"/>
+          <w:szCs w:val="20"/>
+        </w:rPr>
+        <w:t xml:space="preserve"> </w:t>
+      </w:r>
+      <w:proofErr w:type="spellStart"/>
+      <w:r>
+        <w:rPr>
+          <w:rFonts w:ascii="Arial" w:hAnsi="Arial" w:cs="Arial"/>
+          <w:sz w:val="20"/>
+          <w:szCs w:val="20"/>
+        </w:rPr>
+        <w:t>pihak</w:t>
+      </w:r>
+      <w:proofErr w:type="spellEnd"/>
+      <w:r>
+        <w:rPr>
+          <w:rFonts w:ascii="Arial" w:hAnsi="Arial" w:cs="Arial"/>
+          <w:sz w:val="20"/>
+          <w:szCs w:val="20"/>
+        </w:rPr>
+        <w:t xml:space="preserve"> yang </w:t>
+      </w:r>
+      <w:proofErr w:type="spellStart"/>
+      <w:r>
+        <w:rPr>
+          <w:rFonts w:ascii="Arial" w:hAnsi="Arial" w:cs="Arial"/>
+          <w:sz w:val="20"/>
+          <w:szCs w:val="20"/>
+        </w:rPr>
+        <w:t>terafiliasi</w:t>
+      </w:r>
+      <w:proofErr w:type="spellEnd"/>
+      <w:r>
+        <w:rPr>
+          <w:rFonts w:ascii="Arial" w:hAnsi="Arial" w:cs="Arial"/>
+          <w:sz w:val="20"/>
+          <w:szCs w:val="20"/>
+        </w:rPr>
+        <w:t xml:space="preserve"> </w:t>
+      </w:r>
+      <w:proofErr w:type="spellStart"/>
+      <w:r>
+        <w:rPr>
+          <w:rFonts w:ascii="Arial" w:hAnsi="Arial" w:cs="Arial"/>
+          <w:sz w:val="20"/>
+          <w:szCs w:val="20"/>
+        </w:rPr>
+        <w:t>dengan</w:t>
+      </w:r>
+      <w:proofErr w:type="spellEnd"/>
+      <w:r>
+        <w:rPr>
+          <w:rFonts w:ascii="Arial" w:hAnsi="Arial" w:cs="Arial"/>
+          <w:sz w:val="20"/>
+          <w:szCs w:val="20"/>
+        </w:rPr>
+        <w:t xml:space="preserve"> kami, </w:t>
+      </w:r>
+      <w:proofErr w:type="spellStart"/>
+      <w:r>
+        <w:rPr>
+          <w:rFonts w:ascii="Arial" w:hAnsi="Arial" w:cs="Arial"/>
+          <w:sz w:val="20"/>
+          <w:szCs w:val="20"/>
+        </w:rPr>
+        <w:t>dan</w:t>
+      </w:r>
+      <w:proofErr w:type="spellEnd"/>
+      <w:r>
+        <w:rPr>
+          <w:rFonts w:ascii="Arial" w:hAnsi="Arial" w:cs="Arial"/>
+          <w:sz w:val="20"/>
+          <w:szCs w:val="20"/>
+        </w:rPr>
+        <w:t xml:space="preserve"> </w:t>
+      </w:r>
+      <w:proofErr w:type="spellStart"/>
+      <w:r>
+        <w:rPr>
+          <w:rFonts w:ascii="Arial" w:hAnsi="Arial" w:cs="Arial"/>
+          <w:sz w:val="20"/>
+          <w:szCs w:val="20"/>
+        </w:rPr>
+        <w:t>dengan</w:t>
+      </w:r>
+      <w:proofErr w:type="spellEnd"/>
+      <w:r>
+        <w:rPr>
+          <w:rFonts w:ascii="Arial" w:hAnsi="Arial" w:cs="Arial"/>
+          <w:sz w:val="20"/>
+          <w:szCs w:val="20"/>
+        </w:rPr>
+        <w:t xml:space="preserve"> </w:t>
+      </w:r>
+      <w:proofErr w:type="spellStart"/>
+      <w:r>
+        <w:rPr>
+          <w:rFonts w:ascii="Arial" w:hAnsi="Arial" w:cs="Arial"/>
+          <w:sz w:val="20"/>
+          <w:szCs w:val="20"/>
+        </w:rPr>
+        <w:t>demikian</w:t>
+      </w:r>
+      <w:proofErr w:type="spellEnd"/>
+      <w:r>
+        <w:rPr>
+          <w:rFonts w:ascii="Arial" w:hAnsi="Arial" w:cs="Arial"/>
+          <w:sz w:val="20"/>
+          <w:szCs w:val="20"/>
+        </w:rPr>
+        <w:t xml:space="preserve"> </w:t>
+      </w:r>
+      <w:proofErr w:type="spellStart"/>
+      <w:r>
+        <w:rPr>
+          <w:rFonts w:ascii="Arial" w:hAnsi="Arial" w:cs="Arial"/>
+          <w:sz w:val="20"/>
+          <w:szCs w:val="20"/>
+        </w:rPr>
+        <w:t>tidak</w:t>
+      </w:r>
+      <w:proofErr w:type="spellEnd"/>
+      <w:r>
+        <w:rPr>
+          <w:rFonts w:ascii="Arial" w:hAnsi="Arial" w:cs="Arial"/>
+          <w:sz w:val="20"/>
+          <w:szCs w:val="20"/>
+        </w:rPr>
+        <w:t xml:space="preserve"> </w:t>
+      </w:r>
+      <w:proofErr w:type="spellStart"/>
+      <w:r>
+        <w:rPr>
+          <w:rFonts w:ascii="Arial" w:hAnsi="Arial" w:cs="Arial"/>
+          <w:sz w:val="20"/>
+          <w:szCs w:val="20"/>
+        </w:rPr>
+        <w:t>memiliki</w:t>
+      </w:r>
+      <w:proofErr w:type="spellEnd"/>
+      <w:r>
+        <w:rPr>
+          <w:rFonts w:ascii="Arial" w:hAnsi="Arial" w:cs="Arial"/>
+          <w:sz w:val="20"/>
+          <w:szCs w:val="20"/>
+        </w:rPr>
+        <w:t xml:space="preserve"> </w:t>
+      </w:r>
+      <w:proofErr w:type="spellStart"/>
+      <w:r>
+        <w:rPr>
+          <w:rFonts w:ascii="Arial" w:hAnsi="Arial" w:cs="Arial"/>
+          <w:sz w:val="20"/>
+          <w:szCs w:val="20"/>
+        </w:rPr>
+        <w:t>posisi</w:t>
+      </w:r>
+      <w:proofErr w:type="spellEnd"/>
+      <w:r>
+        <w:rPr>
+          <w:rFonts w:ascii="Arial" w:hAnsi="Arial" w:cs="Arial"/>
+          <w:sz w:val="20"/>
+          <w:szCs w:val="20"/>
+        </w:rPr>
+        <w:t xml:space="preserve"> yang </w:t>
+      </w:r>
+      <w:proofErr w:type="spellStart"/>
+      <w:r>
+        <w:rPr>
+          <w:rFonts w:ascii="Arial" w:hAnsi="Arial" w:cs="Arial"/>
+          <w:sz w:val="20"/>
+          <w:szCs w:val="20"/>
+        </w:rPr>
+        <w:t>mengandung</w:t>
+      </w:r>
+      <w:proofErr w:type="spellEnd"/>
+      <w:r>
+        <w:rPr>
+          <w:rFonts w:ascii="Arial" w:hAnsi="Arial" w:cs="Arial"/>
+          <w:sz w:val="20"/>
+          <w:szCs w:val="20"/>
+        </w:rPr>
+        <w:t xml:space="preserve"> </w:t>
+      </w:r>
+      <w:proofErr w:type="spellStart"/>
+      <w:r>
+        <w:rPr>
+          <w:rFonts w:ascii="Arial" w:hAnsi="Arial" w:cs="Arial"/>
+          <w:sz w:val="20"/>
+          <w:szCs w:val="20"/>
+        </w:rPr>
+        <w:t>potensi</w:t>
+      </w:r>
+      <w:proofErr w:type="spellEnd"/>
+      <w:r>
+        <w:rPr>
+          <w:rFonts w:ascii="Arial" w:hAnsi="Arial" w:cs="Arial"/>
+          <w:sz w:val="20"/>
+          <w:szCs w:val="20"/>
+        </w:rPr>
+        <w:t xml:space="preserve"> </w:t>
+      </w:r>
+      <w:proofErr w:type="spellStart"/>
+      <w:r>
+        <w:rPr>
+          <w:rFonts w:ascii="Arial" w:hAnsi="Arial" w:cs="Arial"/>
+          <w:sz w:val="20"/>
+          <w:szCs w:val="20"/>
+        </w:rPr>
+        <w:t>benturan</w:t>
+      </w:r>
+      <w:proofErr w:type="spellEnd"/>
+      <w:r>
+        <w:rPr>
+          <w:rFonts w:ascii="Arial" w:hAnsi="Arial" w:cs="Arial"/>
+          <w:sz w:val="20"/>
+          <w:szCs w:val="20"/>
+        </w:rPr>
+        <w:t xml:space="preserve"> </w:t>
+      </w:r>
+      <w:proofErr w:type="spellStart"/>
+      <w:r>
+        <w:rPr>
+          <w:rFonts w:ascii="Arial" w:hAnsi="Arial" w:cs="Arial"/>
+          <w:sz w:val="20"/>
+          <w:szCs w:val="20"/>
+        </w:rPr>
+        <w:t>kepentingan</w:t>
+      </w:r>
+      <w:proofErr w:type="spellEnd"/>
+      <w:r>
+        <w:rPr>
+          <w:rFonts w:ascii="Arial" w:hAnsi="Arial" w:cs="Arial"/>
+          <w:sz w:val="20"/>
+          <w:szCs w:val="20"/>
+        </w:rPr>
+        <w:t xml:space="preserve"> </w:t>
       </w:r>
       <w:r>
         <w:rPr>
@@ -1049,7 +4003,151 @@
           <w:sz w:val="20"/>
           <w:szCs w:val="20"/>
         </w:rPr>
-        <w:t>, termasuk dengan seluruh pihak yang terlibat dengan tindakan diatas.</w:t>
+        <w:t xml:space="preserve">, </w:t>
+      </w:r>
+      <w:proofErr w:type="spellStart"/>
+      <w:r>
+        <w:rPr>
+          <w:rFonts w:ascii="Arial" w:hAnsi="Arial" w:cs="Arial"/>
+          <w:sz w:val="20"/>
+          <w:szCs w:val="20"/>
+        </w:rPr>
+        <w:t>termasuk</w:t>
+      </w:r>
+      <w:proofErr w:type="spellEnd"/>
+      <w:r>
+        <w:rPr>
+          <w:rFonts w:ascii="Arial" w:hAnsi="Arial" w:cs="Arial"/>
+          <w:sz w:val="20"/>
+          <w:szCs w:val="20"/>
+        </w:rPr>
+        <w:t xml:space="preserve"> </w:t>
+      </w:r>
+      <w:proofErr w:type="spellStart"/>
+      <w:r>
+        <w:rPr>
+          <w:rFonts w:ascii="Arial" w:hAnsi="Arial" w:cs="Arial"/>
+          <w:sz w:val="20"/>
+          <w:szCs w:val="20"/>
+        </w:rPr>
+        <w:t>dengan</w:t>
+      </w:r>
+      <w:proofErr w:type="spellEnd"/>
+      <w:r>
+        <w:rPr>
+          <w:rFonts w:ascii="Arial" w:hAnsi="Arial" w:cs="Arial"/>
+          <w:sz w:val="20"/>
+          <w:szCs w:val="20"/>
+        </w:rPr>
+        <w:t xml:space="preserve"> </w:t>
+      </w:r>
+      <w:proofErr w:type="spellStart"/>
+      <w:r>
+        <w:rPr>
+          <w:rFonts w:ascii="Arial" w:hAnsi="Arial" w:cs="Arial"/>
+          <w:sz w:val="20"/>
+          <w:szCs w:val="20"/>
+        </w:rPr>
+        <w:t>seluruh</w:t>
+      </w:r>
+      <w:proofErr w:type="spellEnd"/>
+      <w:r>
+        <w:rPr>
+          <w:rFonts w:ascii="Arial" w:hAnsi="Arial" w:cs="Arial"/>
+          <w:sz w:val="20"/>
+          <w:szCs w:val="20"/>
+        </w:rPr>
+        <w:t xml:space="preserve"> </w:t>
+      </w:r>
+      <w:proofErr w:type="spellStart"/>
+      <w:r>
+        <w:rPr>
+          <w:rFonts w:ascii="Arial" w:hAnsi="Arial" w:cs="Arial"/>
+          <w:sz w:val="20"/>
+          <w:szCs w:val="20"/>
+        </w:rPr>
+        <w:t>pihak</w:t>
+      </w:r>
+      <w:proofErr w:type="spellEnd"/>
+      <w:r>
+        <w:rPr>
+          <w:rFonts w:ascii="Arial" w:hAnsi="Arial" w:cs="Arial"/>
+          <w:sz w:val="20"/>
+          <w:szCs w:val="20"/>
+        </w:rPr>
+        <w:t xml:space="preserve"> yang </w:t>
+      </w:r>
+      <w:proofErr w:type="spellStart"/>
+      <w:r>
+        <w:rPr>
+          <w:rFonts w:ascii="Arial" w:hAnsi="Arial" w:cs="Arial"/>
+          <w:sz w:val="20"/>
+          <w:szCs w:val="20"/>
+        </w:rPr>
+        <w:t>terlibat</w:t>
+      </w:r>
+      <w:proofErr w:type="spellEnd"/>
+      <w:r>
+        <w:rPr>
+          <w:rFonts w:ascii="Arial" w:hAnsi="Arial" w:cs="Arial"/>
+          <w:sz w:val="20"/>
+          <w:szCs w:val="20"/>
+        </w:rPr>
+        <w:t xml:space="preserve"> </w:t>
+      </w:r>
+      <w:proofErr w:type="spellStart"/>
+      <w:r>
+        <w:rPr>
+          <w:rFonts w:ascii="Arial" w:hAnsi="Arial" w:cs="Arial"/>
+          <w:sz w:val="20"/>
+          <w:szCs w:val="20"/>
+        </w:rPr>
+        <w:t>dengan</w:t>
+      </w:r>
+      <w:proofErr w:type="spellEnd"/>
+      <w:r>
+        <w:rPr>
+          <w:rFonts w:ascii="Arial" w:hAnsi="Arial" w:cs="Arial"/>
+          <w:sz w:val="20"/>
+          <w:szCs w:val="20"/>
+        </w:rPr>
+        <w:t xml:space="preserve"> </w:t>
+      </w:r>
+      <w:proofErr w:type="spellStart"/>
+      <w:r>
+        <w:rPr>
+          <w:rFonts w:ascii="Arial" w:hAnsi="Arial" w:cs="Arial"/>
+          <w:sz w:val="20"/>
+          <w:szCs w:val="20"/>
+        </w:rPr>
+        <w:t>tindakan</w:t>
+      </w:r>
+      <w:proofErr w:type="spellEnd"/>
+      <w:r>
+        <w:rPr>
+          <w:rFonts w:ascii="Arial" w:hAnsi="Arial" w:cs="Arial"/>
+          <w:sz w:val="20"/>
+          <w:szCs w:val="20"/>
+        </w:rPr>
+        <w:t xml:space="preserve"> </w:t>
+      </w:r>
+      <w:proofErr w:type="spellStart"/>
+      <w:r>
+        <w:rPr>
+          <w:rFonts w:ascii="Arial" w:hAnsi="Arial" w:cs="Arial"/>
+          <w:sz w:val="20"/>
+          <w:szCs w:val="20"/>
+        </w:rPr>
+        <w:t>diatas</w:t>
+      </w:r>
+      <w:proofErr w:type="spellEnd"/>
+      <w:r>
+        <w:rPr>
+          <w:rFonts w:ascii="Arial" w:hAnsi="Arial" w:cs="Arial"/>
+          <w:sz w:val="20"/>
+          <w:szCs w:val="20"/>
+        </w:rPr>
+        <w:t>.</w:t>
       </w:r>
     </w:p>
     <w:p>
@@ -1072,7 +4170,583 @@
           <w:sz w:val="20"/>
           <w:szCs w:val="20"/>
         </w:rPr>
-        <w:t xml:space="preserve">Kami telah melaksanakan proses pengadaan tersebut dengan pemahaman yang cukup tentang berbagai peraturan dan kewajiban normatif lainnya yang terkait, dan mematuhi seluruh ketentuan dan peraturan perundang-undangan yang berlaku, termasuk mempertimbangkan best practice, yang dipandang perlu, penting dan kritikal dalam proses tersebut </w:t>
+        <w:t xml:space="preserve">Kami </w:t>
+      </w:r>
+      <w:proofErr w:type="spellStart"/>
+      <w:r>
+        <w:rPr>
+          <w:rFonts w:ascii="Arial" w:hAnsi="Arial" w:cs="Arial"/>
+          <w:sz w:val="20"/>
+          <w:szCs w:val="20"/>
+        </w:rPr>
+        <w:t>telah</w:t>
+      </w:r>
+      <w:proofErr w:type="spellEnd"/>
+      <w:r>
+        <w:rPr>
+          <w:rFonts w:ascii="Arial" w:hAnsi="Arial" w:cs="Arial"/>
+          <w:sz w:val="20"/>
+          <w:szCs w:val="20"/>
+        </w:rPr>
+        <w:t xml:space="preserve"> </w:t>
+      </w:r>
+      <w:proofErr w:type="spellStart"/>
+      <w:r>
+        <w:rPr>
+          <w:rFonts w:ascii="Arial" w:hAnsi="Arial" w:cs="Arial"/>
+          <w:sz w:val="20"/>
+          <w:szCs w:val="20"/>
+        </w:rPr>
+        <w:t>melaksanakan</w:t>
+      </w:r>
+      <w:proofErr w:type="spellEnd"/>
+      <w:r>
+        <w:rPr>
+          <w:rFonts w:ascii="Arial" w:hAnsi="Arial" w:cs="Arial"/>
+          <w:sz w:val="20"/>
+          <w:szCs w:val="20"/>
+        </w:rPr>
+        <w:t xml:space="preserve"> proses </w:t>
+      </w:r>
+      <w:proofErr w:type="spellStart"/>
+      <w:r>
+        <w:rPr>
+          <w:rFonts w:ascii="Arial" w:hAnsi="Arial" w:cs="Arial"/>
+          <w:sz w:val="20"/>
+          <w:szCs w:val="20"/>
+        </w:rPr>
+        <w:t>pengadaan</w:t>
+      </w:r>
+      <w:proofErr w:type="spellEnd"/>
+      <w:r>
+        <w:rPr>
+          <w:rFonts w:ascii="Arial" w:hAnsi="Arial" w:cs="Arial"/>
+          <w:sz w:val="20"/>
+          <w:szCs w:val="20"/>
+        </w:rPr>
+        <w:t xml:space="preserve"> </w:t>
+      </w:r>
+      <w:proofErr w:type="spellStart"/>
+      <w:r>
+        <w:rPr>
+          <w:rFonts w:ascii="Arial" w:hAnsi="Arial" w:cs="Arial"/>
+          <w:sz w:val="20"/>
+          <w:szCs w:val="20"/>
+        </w:rPr>
+        <w:t>tersebut</w:t>
+      </w:r>
+      <w:proofErr w:type="spellEnd"/>
+      <w:r>
+        <w:rPr>
+          <w:rFonts w:ascii="Arial" w:hAnsi="Arial" w:cs="Arial"/>
+          <w:sz w:val="20"/>
+          <w:szCs w:val="20"/>
+        </w:rPr>
+        <w:t xml:space="preserve"> </w:t>
+      </w:r>
+      <w:proofErr w:type="spellStart"/>
+      <w:r>
+        <w:rPr>
+          <w:rFonts w:ascii="Arial" w:hAnsi="Arial" w:cs="Arial"/>
+          <w:sz w:val="20"/>
+          <w:szCs w:val="20"/>
+        </w:rPr>
+        <w:t>dengan</w:t>
+      </w:r>
+      <w:proofErr w:type="spellEnd"/>
+      <w:r>
+        <w:rPr>
+          <w:rFonts w:ascii="Arial" w:hAnsi="Arial" w:cs="Arial"/>
+          <w:sz w:val="20"/>
+          <w:szCs w:val="20"/>
+        </w:rPr>
+        <w:t xml:space="preserve"> </w:t>
+      </w:r>
+      <w:proofErr w:type="spellStart"/>
+      <w:r>
+        <w:rPr>
+          <w:rFonts w:ascii="Arial" w:hAnsi="Arial" w:cs="Arial"/>
+          <w:sz w:val="20"/>
+          <w:szCs w:val="20"/>
+        </w:rPr>
+        <w:t>pemahaman</w:t>
+      </w:r>
+      <w:proofErr w:type="spellEnd"/>
+      <w:r>
+        <w:rPr>
+          <w:rFonts w:ascii="Arial" w:hAnsi="Arial" w:cs="Arial"/>
+          <w:sz w:val="20"/>
+          <w:szCs w:val="20"/>
+        </w:rPr>
+        <w:t xml:space="preserve"> yang </w:t>
+      </w:r>
+      <w:proofErr w:type="spellStart"/>
+      <w:r>
+        <w:rPr>
+          <w:rFonts w:ascii="Arial" w:hAnsi="Arial" w:cs="Arial"/>
+          <w:sz w:val="20"/>
+          <w:szCs w:val="20"/>
+        </w:rPr>
+        <w:t>cukup</w:t>
+      </w:r>
+      <w:proofErr w:type="spellEnd"/>
+      <w:r>
+        <w:rPr>
+          <w:rFonts w:ascii="Arial" w:hAnsi="Arial" w:cs="Arial"/>
+          <w:sz w:val="20"/>
+          <w:szCs w:val="20"/>
+        </w:rPr>
+        <w:t xml:space="preserve"> </w:t>
+      </w:r>
+      <w:proofErr w:type="spellStart"/>
+      <w:r>
+        <w:rPr>
+          <w:rFonts w:ascii="Arial" w:hAnsi="Arial" w:cs="Arial"/>
+          <w:sz w:val="20"/>
+          <w:szCs w:val="20"/>
+        </w:rPr>
+        <w:t>tentang</w:t>
+      </w:r>
+      <w:proofErr w:type="spellEnd"/>
+      <w:r>
+        <w:rPr>
+          <w:rFonts w:ascii="Arial" w:hAnsi="Arial" w:cs="Arial"/>
+          <w:sz w:val="20"/>
+          <w:szCs w:val="20"/>
+        </w:rPr>
+        <w:t xml:space="preserve"> </w:t>
+      </w:r>
+      <w:proofErr w:type="spellStart"/>
+      <w:r>
+        <w:rPr>
+          <w:rFonts w:ascii="Arial" w:hAnsi="Arial" w:cs="Arial"/>
+          <w:sz w:val="20"/>
+          <w:szCs w:val="20"/>
+        </w:rPr>
+        <w:t>berbagai</w:t>
+      </w:r>
+      <w:proofErr w:type="spellEnd"/>
+      <w:r>
+        <w:rPr>
+          <w:rFonts w:ascii="Arial" w:hAnsi="Arial" w:cs="Arial"/>
+          <w:sz w:val="20"/>
+          <w:szCs w:val="20"/>
+        </w:rPr>
+        <w:t xml:space="preserve"> </w:t>
+      </w:r>
+      <w:proofErr w:type="spellStart"/>
+      <w:r>
+        <w:rPr>
+          <w:rFonts w:ascii="Arial" w:hAnsi="Arial" w:cs="Arial"/>
+          <w:sz w:val="20"/>
+          <w:szCs w:val="20"/>
+        </w:rPr>
+        <w:t>peraturan</w:t>
+      </w:r>
+      <w:proofErr w:type="spellEnd"/>
+      <w:r>
+        <w:rPr>
+          <w:rFonts w:ascii="Arial" w:hAnsi="Arial" w:cs="Arial"/>
+          <w:sz w:val="20"/>
+          <w:szCs w:val="20"/>
+        </w:rPr>
+        <w:t xml:space="preserve"> </w:t>
+      </w:r>
+      <w:proofErr w:type="spellStart"/>
+      <w:r>
+        <w:rPr>
+          <w:rFonts w:ascii="Arial" w:hAnsi="Arial" w:cs="Arial"/>
+          <w:sz w:val="20"/>
+          <w:szCs w:val="20"/>
+        </w:rPr>
+        <w:t>dan</w:t>
+      </w:r>
+      <w:proofErr w:type="spellEnd"/>
+      <w:r>
+        <w:rPr>
+          <w:rFonts w:ascii="Arial" w:hAnsi="Arial" w:cs="Arial"/>
+          <w:sz w:val="20"/>
+          <w:szCs w:val="20"/>
+        </w:rPr>
+        <w:t xml:space="preserve"> </w:t>
+      </w:r>
+      <w:proofErr w:type="spellStart"/>
+      <w:r>
+        <w:rPr>
+          <w:rFonts w:ascii="Arial" w:hAnsi="Arial" w:cs="Arial"/>
+          <w:sz w:val="20"/>
+          <w:szCs w:val="20"/>
+        </w:rPr>
+        <w:t>kewajiban</w:t>
+      </w:r>
+      <w:proofErr w:type="spellEnd"/>
+      <w:r>
+        <w:rPr>
+          <w:rFonts w:ascii="Arial" w:hAnsi="Arial" w:cs="Arial"/>
+          <w:sz w:val="20"/>
+          <w:szCs w:val="20"/>
+        </w:rPr>
+        <w:t xml:space="preserve"> </w:t>
+      </w:r>
+      <w:proofErr w:type="spellStart"/>
+      <w:r>
+        <w:rPr>
+          <w:rFonts w:ascii="Arial" w:hAnsi="Arial" w:cs="Arial"/>
+          <w:sz w:val="20"/>
+          <w:szCs w:val="20"/>
+        </w:rPr>
+        <w:t>normatif</w:t>
+      </w:r>
+      <w:proofErr w:type="spellEnd"/>
+      <w:r>
+        <w:rPr>
+          <w:rFonts w:ascii="Arial" w:hAnsi="Arial" w:cs="Arial"/>
+          <w:sz w:val="20"/>
+          <w:szCs w:val="20"/>
+        </w:rPr>
+        <w:t xml:space="preserve"> </w:t>
+      </w:r>
+      <w:proofErr w:type="spellStart"/>
+      <w:r>
+        <w:rPr>
+          <w:rFonts w:ascii="Arial" w:hAnsi="Arial" w:cs="Arial"/>
+          <w:sz w:val="20"/>
+          <w:szCs w:val="20"/>
+        </w:rPr>
+        <w:t>lainnya</w:t>
+      </w:r>
+      <w:proofErr w:type="spellEnd"/>
+      <w:r>
+        <w:rPr>
+          <w:rFonts w:ascii="Arial" w:hAnsi="Arial" w:cs="Arial"/>
+          <w:sz w:val="20"/>
+          <w:szCs w:val="20"/>
+        </w:rPr>
+        <w:t xml:space="preserve"> yang </w:t>
+      </w:r>
+      <w:proofErr w:type="spellStart"/>
+      <w:r>
+        <w:rPr>
+          <w:rFonts w:ascii="Arial" w:hAnsi="Arial" w:cs="Arial"/>
+          <w:sz w:val="20"/>
+          <w:szCs w:val="20"/>
+        </w:rPr>
+        <w:t>terkait</w:t>
+      </w:r>
+      <w:proofErr w:type="spellEnd"/>
+      <w:r>
+        <w:rPr>
+          <w:rFonts w:ascii="Arial" w:hAnsi="Arial" w:cs="Arial"/>
+          <w:sz w:val="20"/>
+          <w:szCs w:val="20"/>
+        </w:rPr>
+        <w:t xml:space="preserve">, </w:t>
+      </w:r>
+      <w:proofErr w:type="spellStart"/>
+      <w:r>
+        <w:rPr>
+          <w:rFonts w:ascii="Arial" w:hAnsi="Arial" w:cs="Arial"/>
+          <w:sz w:val="20"/>
+          <w:szCs w:val="20"/>
+        </w:rPr>
+        <w:t>dan</w:t>
+      </w:r>
+      <w:proofErr w:type="spellEnd"/>
+      <w:r>
+        <w:rPr>
+          <w:rFonts w:ascii="Arial" w:hAnsi="Arial" w:cs="Arial"/>
+          <w:sz w:val="20"/>
+          <w:szCs w:val="20"/>
+        </w:rPr>
+        <w:t xml:space="preserve"> </w:t>
+      </w:r>
+      <w:proofErr w:type="spellStart"/>
+      <w:r>
+        <w:rPr>
+          <w:rFonts w:ascii="Arial" w:hAnsi="Arial" w:cs="Arial"/>
+          <w:sz w:val="20"/>
+          <w:szCs w:val="20"/>
+        </w:rPr>
+        <w:t>mematuhi</w:t>
+      </w:r>
+      <w:proofErr w:type="spellEnd"/>
+      <w:r>
+        <w:rPr>
+          <w:rFonts w:ascii="Arial" w:hAnsi="Arial" w:cs="Arial"/>
+          <w:sz w:val="20"/>
+          <w:szCs w:val="20"/>
+        </w:rPr>
+        <w:t xml:space="preserve"> </w:t>
+      </w:r>
+      <w:proofErr w:type="spellStart"/>
+      <w:r>
+        <w:rPr>
+          <w:rFonts w:ascii="Arial" w:hAnsi="Arial" w:cs="Arial"/>
+          <w:sz w:val="20"/>
+          <w:szCs w:val="20"/>
+        </w:rPr>
+        <w:t>seluruh</w:t>
+      </w:r>
+      <w:proofErr w:type="spellEnd"/>
+      <w:r>
+        <w:rPr>
+          <w:rFonts w:ascii="Arial" w:hAnsi="Arial" w:cs="Arial"/>
+          <w:sz w:val="20"/>
+          <w:szCs w:val="20"/>
+        </w:rPr>
+        <w:t xml:space="preserve"> </w:t>
+      </w:r>
+      <w:proofErr w:type="spellStart"/>
+      <w:r>
+        <w:rPr>
+          <w:rFonts w:ascii="Arial" w:hAnsi="Arial" w:cs="Arial"/>
+          <w:sz w:val="20"/>
+          <w:szCs w:val="20"/>
+        </w:rPr>
+        <w:t>ketentuan</w:t>
+      </w:r>
+      <w:proofErr w:type="spellEnd"/>
+      <w:r>
+        <w:rPr>
+          <w:rFonts w:ascii="Arial" w:hAnsi="Arial" w:cs="Arial"/>
+          <w:sz w:val="20"/>
+          <w:szCs w:val="20"/>
+        </w:rPr>
+        <w:t xml:space="preserve"> </w:t>
+      </w:r>
+      <w:proofErr w:type="spellStart"/>
+      <w:r>
+        <w:rPr>
+          <w:rFonts w:ascii="Arial" w:hAnsi="Arial" w:cs="Arial"/>
+          <w:sz w:val="20"/>
+          <w:szCs w:val="20"/>
+        </w:rPr>
+        <w:t>dan</w:t>
+      </w:r>
+      <w:proofErr w:type="spellEnd"/>
+      <w:r>
+        <w:rPr>
+          <w:rFonts w:ascii="Arial" w:hAnsi="Arial" w:cs="Arial"/>
+          <w:sz w:val="20"/>
+          <w:szCs w:val="20"/>
+        </w:rPr>
+        <w:t xml:space="preserve"> </w:t>
+      </w:r>
+      <w:proofErr w:type="spellStart"/>
+      <w:r>
+        <w:rPr>
+          <w:rFonts w:ascii="Arial" w:hAnsi="Arial" w:cs="Arial"/>
+          <w:sz w:val="20"/>
+          <w:szCs w:val="20"/>
+        </w:rPr>
+        <w:t>peraturan</w:t>
+      </w:r>
+      <w:proofErr w:type="spellEnd"/>
+      <w:r>
+        <w:rPr>
+          <w:rFonts w:ascii="Arial" w:hAnsi="Arial" w:cs="Arial"/>
+          <w:sz w:val="20"/>
+          <w:szCs w:val="20"/>
+        </w:rPr>
+        <w:t xml:space="preserve"> </w:t>
+      </w:r>
+      <w:proofErr w:type="spellStart"/>
+      <w:r>
+        <w:rPr>
+          <w:rFonts w:ascii="Arial" w:hAnsi="Arial" w:cs="Arial"/>
+          <w:sz w:val="20"/>
+          <w:szCs w:val="20"/>
+        </w:rPr>
+        <w:t>perundang-undangan</w:t>
+      </w:r>
+      <w:proofErr w:type="spellEnd"/>
+      <w:r>
+        <w:rPr>
+          <w:rFonts w:ascii="Arial" w:hAnsi="Arial" w:cs="Arial"/>
+          <w:sz w:val="20"/>
+          <w:szCs w:val="20"/>
+        </w:rPr>
+        <w:t xml:space="preserve"> yang </w:t>
+      </w:r>
+      <w:proofErr w:type="spellStart"/>
+      <w:r>
+        <w:rPr>
+          <w:rFonts w:ascii="Arial" w:hAnsi="Arial" w:cs="Arial"/>
+          <w:sz w:val="20"/>
+          <w:szCs w:val="20"/>
+        </w:rPr>
+        <w:t>berlaku</w:t>
+      </w:r>
+      <w:proofErr w:type="spellEnd"/>
+      <w:r>
+        <w:rPr>
+          <w:rFonts w:ascii="Arial" w:hAnsi="Arial" w:cs="Arial"/>
+          <w:sz w:val="20"/>
+          <w:szCs w:val="20"/>
+        </w:rPr>
+        <w:t xml:space="preserve">, </w:t>
+      </w:r>
+      <w:proofErr w:type="spellStart"/>
+      <w:r>
+        <w:rPr>
+          <w:rFonts w:ascii="Arial" w:hAnsi="Arial" w:cs="Arial"/>
+          <w:sz w:val="20"/>
+          <w:szCs w:val="20"/>
+        </w:rPr>
+        <w:t>termasuk</w:t>
+      </w:r>
+      <w:proofErr w:type="spellEnd"/>
+      <w:r>
+        <w:rPr>
+          <w:rFonts w:ascii="Arial" w:hAnsi="Arial" w:cs="Arial"/>
+          <w:sz w:val="20"/>
+          <w:szCs w:val="20"/>
+        </w:rPr>
+        <w:t xml:space="preserve"> </w:t>
+      </w:r>
+      <w:proofErr w:type="spellStart"/>
+      <w:r>
+        <w:rPr>
+          <w:rFonts w:ascii="Arial" w:hAnsi="Arial" w:cs="Arial"/>
+          <w:sz w:val="20"/>
+          <w:szCs w:val="20"/>
+        </w:rPr>
+        <w:t>mempertimbangkan</w:t>
+      </w:r>
+      <w:proofErr w:type="spellEnd"/>
+      <w:r>
+        <w:rPr>
+          <w:rFonts w:ascii="Arial" w:hAnsi="Arial" w:cs="Arial"/>
+          <w:sz w:val="20"/>
+          <w:szCs w:val="20"/>
+        </w:rPr>
+        <w:t xml:space="preserve"> best practice, yang </w:t>
+      </w:r>
+      <w:proofErr w:type="spellStart"/>
+      <w:r>
+        <w:rPr>
+          <w:rFonts w:ascii="Arial" w:hAnsi="Arial" w:cs="Arial"/>
+          <w:sz w:val="20"/>
+          <w:szCs w:val="20"/>
+        </w:rPr>
+        <w:t>dipandang</w:t>
+      </w:r>
+      <w:proofErr w:type="spellEnd"/>
+      <w:r>
+        <w:rPr>
+          <w:rFonts w:ascii="Arial" w:hAnsi="Arial" w:cs="Arial"/>
+          <w:sz w:val="20"/>
+          <w:szCs w:val="20"/>
+        </w:rPr>
+        <w:t xml:space="preserve"> </w:t>
+      </w:r>
+      <w:proofErr w:type="spellStart"/>
+      <w:r>
+        <w:rPr>
+          <w:rFonts w:ascii="Arial" w:hAnsi="Arial" w:cs="Arial"/>
+          <w:sz w:val="20"/>
+          <w:szCs w:val="20"/>
+        </w:rPr>
+        <w:t>perlu</w:t>
+      </w:r>
+      <w:proofErr w:type="spellEnd"/>
+      <w:r>
+        <w:rPr>
+          <w:rFonts w:ascii="Arial" w:hAnsi="Arial" w:cs="Arial"/>
+          <w:sz w:val="20"/>
+          <w:szCs w:val="20"/>
+        </w:rPr>
+        <w:t xml:space="preserve">, </w:t>
+      </w:r>
+      <w:proofErr w:type="spellStart"/>
+      <w:r>
+        <w:rPr>
+          <w:rFonts w:ascii="Arial" w:hAnsi="Arial" w:cs="Arial"/>
+          <w:sz w:val="20"/>
+          <w:szCs w:val="20"/>
+        </w:rPr>
+        <w:t>penting</w:t>
+      </w:r>
+      <w:proofErr w:type="spellEnd"/>
+      <w:r>
+        <w:rPr>
+          <w:rFonts w:ascii="Arial" w:hAnsi="Arial" w:cs="Arial"/>
+          <w:sz w:val="20"/>
+          <w:szCs w:val="20"/>
+        </w:rPr>
+        <w:t xml:space="preserve"> </w:t>
+      </w:r>
+      <w:proofErr w:type="spellStart"/>
+      <w:r>
+        <w:rPr>
+          <w:rFonts w:ascii="Arial" w:hAnsi="Arial" w:cs="Arial"/>
+          <w:sz w:val="20"/>
+          <w:szCs w:val="20"/>
+        </w:rPr>
+        <w:t>dan</w:t>
+      </w:r>
+      <w:proofErr w:type="spellEnd"/>
+      <w:r>
+        <w:rPr>
+          <w:rFonts w:ascii="Arial" w:hAnsi="Arial" w:cs="Arial"/>
+          <w:sz w:val="20"/>
+          <w:szCs w:val="20"/>
+        </w:rPr>
+        <w:t xml:space="preserve"> </w:t>
+      </w:r>
+      <w:proofErr w:type="spellStart"/>
+      <w:r>
+        <w:rPr>
+          <w:rFonts w:ascii="Arial" w:hAnsi="Arial" w:cs="Arial"/>
+          <w:sz w:val="20"/>
+          <w:szCs w:val="20"/>
+        </w:rPr>
+        <w:t>kritikal</w:t>
+      </w:r>
+      <w:proofErr w:type="spellEnd"/>
+      <w:r>
+        <w:rPr>
+          <w:rFonts w:ascii="Arial" w:hAnsi="Arial" w:cs="Arial"/>
+          <w:sz w:val="20"/>
+          <w:szCs w:val="20"/>
+        </w:rPr>
+        <w:t xml:space="preserve"> </w:t>
+      </w:r>
+      <w:proofErr w:type="spellStart"/>
+      <w:r>
+        <w:rPr>
+          <w:rFonts w:ascii="Arial" w:hAnsi="Arial" w:cs="Arial"/>
+          <w:sz w:val="20"/>
+          <w:szCs w:val="20"/>
+        </w:rPr>
+        <w:t>dalam</w:t>
+      </w:r>
+      <w:proofErr w:type="spellEnd"/>
+      <w:r>
+        <w:rPr>
+          <w:rFonts w:ascii="Arial" w:hAnsi="Arial" w:cs="Arial"/>
+          <w:sz w:val="20"/>
+          <w:szCs w:val="20"/>
+        </w:rPr>
+        <w:t xml:space="preserve"> proses </w:t>
+      </w:r>
+      <w:proofErr w:type="spellStart"/>
+      <w:r>
+        <w:rPr>
+          <w:rFonts w:ascii="Arial" w:hAnsi="Arial" w:cs="Arial"/>
+          <w:sz w:val="20"/>
+          <w:szCs w:val="20"/>
+        </w:rPr>
+        <w:t>tersebut</w:t>
+      </w:r>
+      <w:proofErr w:type="spellEnd"/>
+      <w:r>
+        <w:rPr>
+          <w:rFonts w:ascii="Arial" w:hAnsi="Arial" w:cs="Arial"/>
+          <w:sz w:val="20"/>
+          <w:szCs w:val="20"/>
+        </w:rPr>
+        <w:t xml:space="preserve"> </w:t>
       </w:r>
       <w:r>
         <w:rPr>
@@ -1103,13 +4777,779 @@
           <w:szCs w:val="20"/>
         </w:rPr>
       </w:pPr>
-      <w:r>
-        <w:rPr>
-          <w:rFonts w:ascii="Arial" w:hAnsi="Arial" w:cs="Arial"/>
-          <w:sz w:val="20"/>
-          <w:szCs w:val="20"/>
-        </w:rPr>
-        <w:t>Pernyataan ini kami sampaikan dengan sebenar-benarnya tanpa menyembunyikan fakta dan hal material apapun, dan dengan demikian kami bertanggung jawab sepenuhnya atas kebenaran dari hal-hal yang kami nyatakan disini, demikian pula akan bersedia bertanggung jawab baik secara perdata maupun pidana, apabila laporan dan pernyataan ini tidak sesuai dengan kenyataan sebenarnya.</w:t>
+      <w:proofErr w:type="spellStart"/>
+      <w:r>
+        <w:rPr>
+          <w:rFonts w:ascii="Arial" w:hAnsi="Arial" w:cs="Arial"/>
+          <w:sz w:val="20"/>
+          <w:szCs w:val="20"/>
+        </w:rPr>
+        <w:t>Pernyataan</w:t>
+      </w:r>
+      <w:proofErr w:type="spellEnd"/>
+      <w:r>
+        <w:rPr>
+          <w:rFonts w:ascii="Arial" w:hAnsi="Arial" w:cs="Arial"/>
+          <w:sz w:val="20"/>
+          <w:szCs w:val="20"/>
+        </w:rPr>
+        <w:t xml:space="preserve"> </w:t>
+      </w:r>
+      <w:proofErr w:type="spellStart"/>
+      <w:r>
+        <w:rPr>
+          <w:rFonts w:ascii="Arial" w:hAnsi="Arial" w:cs="Arial"/>
+          <w:sz w:val="20"/>
+          <w:szCs w:val="20"/>
+        </w:rPr>
+        <w:t>ini</w:t>
+      </w:r>
+      <w:proofErr w:type="spellEnd"/>
+      <w:r>
+        <w:rPr>
+          <w:rFonts w:ascii="Arial" w:hAnsi="Arial" w:cs="Arial"/>
+          <w:sz w:val="20"/>
+          <w:szCs w:val="20"/>
+        </w:rPr>
+        <w:t xml:space="preserve"> kami </w:t>
+      </w:r>
+      <w:proofErr w:type="spellStart"/>
+      <w:r>
+        <w:rPr>
+          <w:rFonts w:ascii="Arial" w:hAnsi="Arial" w:cs="Arial"/>
+          <w:sz w:val="20"/>
+          <w:szCs w:val="20"/>
+        </w:rPr>
+        <w:t>sampaikan</w:t>
+      </w:r>
+      <w:proofErr w:type="spellEnd"/>
+      <w:r>
+        <w:rPr>
+          <w:rFonts w:ascii="Arial" w:hAnsi="Arial" w:cs="Arial"/>
+          <w:sz w:val="20"/>
+          <w:szCs w:val="20"/>
+        </w:rPr>
+        <w:t xml:space="preserve"> </w:t>
+      </w:r>
+      <w:proofErr w:type="spellStart"/>
+      <w:r>
+        <w:rPr>
+          <w:rFonts w:ascii="Arial" w:hAnsi="Arial" w:cs="Arial"/>
+          <w:sz w:val="20"/>
+          <w:szCs w:val="20"/>
+        </w:rPr>
+        <w:t>dengan</w:t>
+      </w:r>
+      <w:proofErr w:type="spellEnd"/>
+      <w:r>
+        <w:rPr>
+          <w:rFonts w:ascii="Arial" w:hAnsi="Arial" w:cs="Arial"/>
+          <w:sz w:val="20"/>
+          <w:szCs w:val="20"/>
+        </w:rPr>
+        <w:t xml:space="preserve"> </w:t>
+      </w:r>
+      <w:proofErr w:type="spellStart"/>
+      <w:r>
+        <w:rPr>
+          <w:rFonts w:ascii="Arial" w:hAnsi="Arial" w:cs="Arial"/>
+          <w:sz w:val="20"/>
+          <w:szCs w:val="20"/>
+        </w:rPr>
+        <w:t>sebenar-benarnya</w:t>
+      </w:r>
+      <w:proofErr w:type="spellEnd"/>
+      <w:r>
+        <w:rPr>
+          <w:rFonts w:ascii="Arial" w:hAnsi="Arial" w:cs="Arial"/>
+          <w:sz w:val="20"/>
+          <w:szCs w:val="20"/>
+        </w:rPr>
+        <w:t xml:space="preserve"> </w:t>
+      </w:r>
+      <w:proofErr w:type="spellStart"/>
+      <w:r>
+        <w:rPr>
+          <w:rFonts w:ascii="Arial" w:hAnsi="Arial" w:cs="Arial"/>
+          <w:sz w:val="20"/>
+          <w:szCs w:val="20"/>
+        </w:rPr>
+        <w:t>tanpa</w:t>
+      </w:r>
+      <w:proofErr w:type="spellEnd"/>
+      <w:r>
+        <w:rPr>
+          <w:rFonts w:ascii="Arial" w:hAnsi="Arial" w:cs="Arial"/>
+          <w:sz w:val="20"/>
+          <w:szCs w:val="20"/>
+        </w:rPr>
+        <w:t xml:space="preserve"> </w:t>
+      </w:r>
+      <w:proofErr w:type="spellStart"/>
+      <w:r>
+        <w:rPr>
+          <w:rFonts w:ascii="Arial" w:hAnsi="Arial" w:cs="Arial"/>
+          <w:sz w:val="20"/>
+          <w:szCs w:val="20"/>
+        </w:rPr>
+        <w:t>menyembunyikan</w:t>
+      </w:r>
+      <w:proofErr w:type="spellEnd"/>
+      <w:r>
+        <w:rPr>
+          <w:rFonts w:ascii="Arial" w:hAnsi="Arial" w:cs="Arial"/>
+          <w:sz w:val="20"/>
+          <w:szCs w:val="20"/>
+        </w:rPr>
+        <w:t xml:space="preserve"> </w:t>
+      </w:r>
+      <w:proofErr w:type="spellStart"/>
+      <w:r>
+        <w:rPr>
+          <w:rFonts w:ascii="Arial" w:hAnsi="Arial" w:cs="Arial"/>
+          <w:sz w:val="20"/>
+          <w:szCs w:val="20"/>
+        </w:rPr>
+        <w:t>fakta</w:t>
+      </w:r>
+      <w:proofErr w:type="spellEnd"/>
+      <w:r>
+        <w:rPr>
+          <w:rFonts w:ascii="Arial" w:hAnsi="Arial" w:cs="Arial"/>
+          <w:sz w:val="20"/>
+          <w:szCs w:val="20"/>
+        </w:rPr>
+        <w:t xml:space="preserve"> </w:t>
+      </w:r>
+      <w:proofErr w:type="spellStart"/>
+      <w:r>
+        <w:rPr>
+          <w:rFonts w:ascii="Arial" w:hAnsi="Arial" w:cs="Arial"/>
+          <w:sz w:val="20"/>
+          <w:szCs w:val="20"/>
+        </w:rPr>
+        <w:t>dan</w:t>
+      </w:r>
+      <w:proofErr w:type="spellEnd"/>
+      <w:r>
+        <w:rPr>
+          <w:rFonts w:ascii="Arial" w:hAnsi="Arial" w:cs="Arial"/>
+          <w:sz w:val="20"/>
+          <w:szCs w:val="20"/>
+        </w:rPr>
+        <w:t xml:space="preserve"> </w:t>
+      </w:r>
+      <w:proofErr w:type="spellStart"/>
+      <w:r>
+        <w:rPr>
+          <w:rFonts w:ascii="Arial" w:hAnsi="Arial" w:cs="Arial"/>
+          <w:sz w:val="20"/>
+          <w:szCs w:val="20"/>
+        </w:rPr>
+        <w:t>hal</w:t>
+      </w:r>
+      <w:proofErr w:type="spellEnd"/>
+      <w:r>
+        <w:rPr>
+          <w:rFonts w:ascii="Arial" w:hAnsi="Arial" w:cs="Arial"/>
+          <w:sz w:val="20"/>
+          <w:szCs w:val="20"/>
+        </w:rPr>
+        <w:t xml:space="preserve"> material </w:t>
+      </w:r>
+      <w:proofErr w:type="spellStart"/>
+      <w:r>
+        <w:rPr>
+          <w:rFonts w:ascii="Arial" w:hAnsi="Arial" w:cs="Arial"/>
+          <w:sz w:val="20"/>
+          <w:szCs w:val="20"/>
+        </w:rPr>
+        <w:t>apapun</w:t>
+      </w:r>
+      <w:proofErr w:type="spellEnd"/>
+      <w:r>
+        <w:rPr>
+          <w:rFonts w:ascii="Arial" w:hAnsi="Arial" w:cs="Arial"/>
+          <w:sz w:val="20"/>
+          <w:szCs w:val="20"/>
+        </w:rPr>
+        <w:t xml:space="preserve">, </w:t>
+      </w:r>
+      <w:proofErr w:type="spellStart"/>
+      <w:r>
+        <w:rPr>
+          <w:rFonts w:ascii="Arial" w:hAnsi="Arial" w:cs="Arial"/>
+          <w:sz w:val="20"/>
+          <w:szCs w:val="20"/>
+        </w:rPr>
+        <w:t>dan</w:t>
+      </w:r>
+      <w:proofErr w:type="spellEnd"/>
+      <w:r>
+        <w:rPr>
+          <w:rFonts w:ascii="Arial" w:hAnsi="Arial" w:cs="Arial"/>
+          <w:sz w:val="20"/>
+          <w:szCs w:val="20"/>
+        </w:rPr>
+        <w:t xml:space="preserve"> </w:t>
+      </w:r>
+      <w:proofErr w:type="spellStart"/>
+      <w:r>
+        <w:rPr>
+          <w:rFonts w:ascii="Arial" w:hAnsi="Arial" w:cs="Arial"/>
+          <w:sz w:val="20"/>
+          <w:szCs w:val="20"/>
+        </w:rPr>
+        <w:t>dengan</w:t>
+      </w:r>
+      <w:proofErr w:type="spellEnd"/>
+      <w:r>
+        <w:rPr>
+          <w:rFonts w:ascii="Arial" w:hAnsi="Arial" w:cs="Arial"/>
+          <w:sz w:val="20"/>
+          <w:szCs w:val="20"/>
+        </w:rPr>
+        <w:t xml:space="preserve"> </w:t>
+      </w:r>
+      <w:proofErr w:type="spellStart"/>
+      <w:r>
+        <w:rPr>
+          <w:rFonts w:ascii="Arial" w:hAnsi="Arial" w:cs="Arial"/>
+          <w:sz w:val="20"/>
+          <w:szCs w:val="20"/>
+        </w:rPr>
+        <w:t>demikian</w:t>
+      </w:r>
+      <w:proofErr w:type="spellEnd"/>
+      <w:r>
+        <w:rPr>
+          <w:rFonts w:ascii="Arial" w:hAnsi="Arial" w:cs="Arial"/>
+          <w:sz w:val="20"/>
+          <w:szCs w:val="20"/>
+        </w:rPr>
+        <w:t xml:space="preserve"> kami </w:t>
+      </w:r>
+      <w:proofErr w:type="spellStart"/>
+      <w:r>
+        <w:rPr>
+          <w:rFonts w:ascii="Arial" w:hAnsi="Arial" w:cs="Arial"/>
+          <w:sz w:val="20"/>
+          <w:szCs w:val="20"/>
+        </w:rPr>
+        <w:t>bertanggung</w:t>
+      </w:r>
+      <w:proofErr w:type="spellEnd"/>
+      <w:r>
+        <w:rPr>
+          <w:rFonts w:ascii="Arial" w:hAnsi="Arial" w:cs="Arial"/>
+          <w:sz w:val="20"/>
+          <w:szCs w:val="20"/>
+        </w:rPr>
+        <w:t xml:space="preserve"> </w:t>
+      </w:r>
+      <w:proofErr w:type="spellStart"/>
+      <w:r>
+        <w:rPr>
+          <w:rFonts w:ascii="Arial" w:hAnsi="Arial" w:cs="Arial"/>
+          <w:sz w:val="20"/>
+          <w:szCs w:val="20"/>
+        </w:rPr>
+        <w:t>jawab</w:t>
+      </w:r>
+      <w:proofErr w:type="spellEnd"/>
+      <w:r>
+        <w:rPr>
+          <w:rFonts w:ascii="Arial" w:hAnsi="Arial" w:cs="Arial"/>
+          <w:sz w:val="20"/>
+          <w:szCs w:val="20"/>
+        </w:rPr>
+        <w:t xml:space="preserve"> </w:t>
+      </w:r>
+      <w:proofErr w:type="spellStart"/>
+      <w:r>
+        <w:rPr>
+          <w:rFonts w:ascii="Arial" w:hAnsi="Arial" w:cs="Arial"/>
+          <w:sz w:val="20"/>
+          <w:szCs w:val="20"/>
+        </w:rPr>
+        <w:t>sepenuhnya</w:t>
+      </w:r>
+      <w:proofErr w:type="spellEnd"/>
+      <w:r>
+        <w:rPr>
+          <w:rFonts w:ascii="Arial" w:hAnsi="Arial" w:cs="Arial"/>
+          <w:sz w:val="20"/>
+          <w:szCs w:val="20"/>
+        </w:rPr>
+        <w:t xml:space="preserve"> </w:t>
+      </w:r>
+      <w:proofErr w:type="spellStart"/>
+      <w:r>
+        <w:rPr>
+          <w:rFonts w:ascii="Arial" w:hAnsi="Arial" w:cs="Arial"/>
+          <w:sz w:val="20"/>
+          <w:szCs w:val="20"/>
+        </w:rPr>
+        <w:t>atas</w:t>
+      </w:r>
+      <w:proofErr w:type="spellEnd"/>
+      <w:r>
+        <w:rPr>
+          <w:rFonts w:ascii="Arial" w:hAnsi="Arial" w:cs="Arial"/>
+          <w:sz w:val="20"/>
+          <w:szCs w:val="20"/>
+        </w:rPr>
+        <w:t xml:space="preserve"> </w:t>
+      </w:r>
+      <w:proofErr w:type="spellStart"/>
+      <w:r>
+        <w:rPr>
+          <w:rFonts w:ascii="Arial" w:hAnsi="Arial" w:cs="Arial"/>
+          <w:sz w:val="20"/>
+          <w:szCs w:val="20"/>
+        </w:rPr>
+        <w:t>kebenaran</w:t>
+      </w:r>
+      <w:proofErr w:type="spellEnd"/>
+      <w:r>
+        <w:rPr>
+          <w:rFonts w:ascii="Arial" w:hAnsi="Arial" w:cs="Arial"/>
+          <w:sz w:val="20"/>
+          <w:szCs w:val="20"/>
+        </w:rPr>
+        <w:t xml:space="preserve"> </w:t>
+      </w:r>
+      <w:proofErr w:type="spellStart"/>
+      <w:r>
+        <w:rPr>
+          <w:rFonts w:ascii="Arial" w:hAnsi="Arial" w:cs="Arial"/>
+          <w:sz w:val="20"/>
+          <w:szCs w:val="20"/>
+        </w:rPr>
+        <w:t>dari</w:t>
+      </w:r>
+      <w:proofErr w:type="spellEnd"/>
+      <w:r>
+        <w:rPr>
+          <w:rFonts w:ascii="Arial" w:hAnsi="Arial" w:cs="Arial"/>
+          <w:sz w:val="20"/>
+          <w:szCs w:val="20"/>
+        </w:rPr>
+        <w:t xml:space="preserve"> </w:t>
+      </w:r>
+      <w:proofErr w:type="spellStart"/>
+      <w:r>
+        <w:rPr>
+          <w:rFonts w:ascii="Arial" w:hAnsi="Arial" w:cs="Arial"/>
+          <w:sz w:val="20"/>
+          <w:szCs w:val="20"/>
+        </w:rPr>
+        <w:t>hal-hal</w:t>
+      </w:r>
+      <w:proofErr w:type="spellEnd"/>
+      <w:r>
+        <w:rPr>
+          <w:rFonts w:ascii="Arial" w:hAnsi="Arial" w:cs="Arial"/>
+          <w:sz w:val="20"/>
+          <w:szCs w:val="20"/>
+        </w:rPr>
+        <w:t xml:space="preserve"> yang kami </w:t>
+      </w:r>
+      <w:proofErr w:type="spellStart"/>
+      <w:r>
+        <w:rPr>
+          <w:rFonts w:ascii="Arial" w:hAnsi="Arial" w:cs="Arial"/>
+          <w:sz w:val="20"/>
+          <w:szCs w:val="20"/>
+        </w:rPr>
+        <w:t>nyatakan</w:t>
+      </w:r>
+      <w:proofErr w:type="spellEnd"/>
+      <w:r>
+        <w:rPr>
+          <w:rFonts w:ascii="Arial" w:hAnsi="Arial" w:cs="Arial"/>
+          <w:sz w:val="20"/>
+          <w:szCs w:val="20"/>
+        </w:rPr>
+        <w:t xml:space="preserve"> </w:t>
+      </w:r>
+      <w:proofErr w:type="spellStart"/>
+      <w:r>
+        <w:rPr>
+          <w:rFonts w:ascii="Arial" w:hAnsi="Arial" w:cs="Arial"/>
+          <w:sz w:val="20"/>
+          <w:szCs w:val="20"/>
+        </w:rPr>
+        <w:t>disini</w:t>
+      </w:r>
+      <w:proofErr w:type="spellEnd"/>
+      <w:r>
+        <w:rPr>
+          <w:rFonts w:ascii="Arial" w:hAnsi="Arial" w:cs="Arial"/>
+          <w:sz w:val="20"/>
+          <w:szCs w:val="20"/>
+        </w:rPr>
+        <w:t xml:space="preserve">, </w:t>
+      </w:r>
+      <w:proofErr w:type="spellStart"/>
+      <w:r>
+        <w:rPr>
+          <w:rFonts w:ascii="Arial" w:hAnsi="Arial" w:cs="Arial"/>
+          <w:sz w:val="20"/>
+          <w:szCs w:val="20"/>
+        </w:rPr>
+        <w:t>demikian</w:t>
+      </w:r>
+      <w:proofErr w:type="spellEnd"/>
+      <w:r>
+        <w:rPr>
+          <w:rFonts w:ascii="Arial" w:hAnsi="Arial" w:cs="Arial"/>
+          <w:sz w:val="20"/>
+          <w:szCs w:val="20"/>
+        </w:rPr>
+        <w:t xml:space="preserve"> pula </w:t>
+      </w:r>
+      <w:proofErr w:type="spellStart"/>
+      <w:r>
+        <w:rPr>
+          <w:rFonts w:ascii="Arial" w:hAnsi="Arial" w:cs="Arial"/>
+          <w:sz w:val="20"/>
+          <w:szCs w:val="20"/>
+        </w:rPr>
+        <w:t>akan</w:t>
+      </w:r>
+      <w:proofErr w:type="spellEnd"/>
+      <w:r>
+        <w:rPr>
+          <w:rFonts w:ascii="Arial" w:hAnsi="Arial" w:cs="Arial"/>
+          <w:sz w:val="20"/>
+          <w:szCs w:val="20"/>
+        </w:rPr>
+        <w:t xml:space="preserve"> </w:t>
+      </w:r>
+      <w:proofErr w:type="spellStart"/>
+      <w:r>
+        <w:rPr>
+          <w:rFonts w:ascii="Arial" w:hAnsi="Arial" w:cs="Arial"/>
+          <w:sz w:val="20"/>
+          <w:szCs w:val="20"/>
+        </w:rPr>
+        <w:t>bersedia</w:t>
+      </w:r>
+      <w:proofErr w:type="spellEnd"/>
+      <w:r>
+        <w:rPr>
+          <w:rFonts w:ascii="Arial" w:hAnsi="Arial" w:cs="Arial"/>
+          <w:sz w:val="20"/>
+          <w:szCs w:val="20"/>
+        </w:rPr>
+        <w:t xml:space="preserve"> </w:t>
+      </w:r>
+      <w:proofErr w:type="spellStart"/>
+      <w:r>
+        <w:rPr>
+          <w:rFonts w:ascii="Arial" w:hAnsi="Arial" w:cs="Arial"/>
+          <w:sz w:val="20"/>
+          <w:szCs w:val="20"/>
+        </w:rPr>
+        <w:t>bertanggung</w:t>
+      </w:r>
+      <w:proofErr w:type="spellEnd"/>
+      <w:r>
+        <w:rPr>
+          <w:rFonts w:ascii="Arial" w:hAnsi="Arial" w:cs="Arial"/>
+          <w:sz w:val="20"/>
+          <w:szCs w:val="20"/>
+        </w:rPr>
+        <w:t xml:space="preserve"> </w:t>
+      </w:r>
+      <w:proofErr w:type="spellStart"/>
+      <w:r>
+        <w:rPr>
+          <w:rFonts w:ascii="Arial" w:hAnsi="Arial" w:cs="Arial"/>
+          <w:sz w:val="20"/>
+          <w:szCs w:val="20"/>
+        </w:rPr>
+        <w:t>jawab</w:t>
+      </w:r>
+      <w:proofErr w:type="spellEnd"/>
+      <w:r>
+        <w:rPr>
+          <w:rFonts w:ascii="Arial" w:hAnsi="Arial" w:cs="Arial"/>
+          <w:sz w:val="20"/>
+          <w:szCs w:val="20"/>
+        </w:rPr>
+        <w:t xml:space="preserve"> </w:t>
+      </w:r>
+      <w:proofErr w:type="spellStart"/>
+      <w:r>
+        <w:rPr>
+          <w:rFonts w:ascii="Arial" w:hAnsi="Arial" w:cs="Arial"/>
+          <w:sz w:val="20"/>
+          <w:szCs w:val="20"/>
+        </w:rPr>
+        <w:t>baik</w:t>
+      </w:r>
+      <w:proofErr w:type="spellEnd"/>
+      <w:r>
+        <w:rPr>
+          <w:rFonts w:ascii="Arial" w:hAnsi="Arial" w:cs="Arial"/>
+          <w:sz w:val="20"/>
+          <w:szCs w:val="20"/>
+        </w:rPr>
+        <w:t xml:space="preserve"> </w:t>
+      </w:r>
+      <w:proofErr w:type="spellStart"/>
+      <w:r>
+        <w:rPr>
+          <w:rFonts w:ascii="Arial" w:hAnsi="Arial" w:cs="Arial"/>
+          <w:sz w:val="20"/>
+          <w:szCs w:val="20"/>
+        </w:rPr>
+        <w:t>secara</w:t>
+      </w:r>
+      <w:proofErr w:type="spellEnd"/>
+      <w:r>
+        <w:rPr>
+          <w:rFonts w:ascii="Arial" w:hAnsi="Arial" w:cs="Arial"/>
+          <w:sz w:val="20"/>
+          <w:szCs w:val="20"/>
+        </w:rPr>
+        <w:t xml:space="preserve"> </w:t>
+      </w:r>
+      <w:proofErr w:type="spellStart"/>
+      <w:r>
+        <w:rPr>
+          <w:rFonts w:ascii="Arial" w:hAnsi="Arial" w:cs="Arial"/>
+          <w:sz w:val="20"/>
+          <w:szCs w:val="20"/>
+        </w:rPr>
+        <w:t>perdata</w:t>
+      </w:r>
+      <w:proofErr w:type="spellEnd"/>
+      <w:r>
+        <w:rPr>
+          <w:rFonts w:ascii="Arial" w:hAnsi="Arial" w:cs="Arial"/>
+          <w:sz w:val="20"/>
+          <w:szCs w:val="20"/>
+        </w:rPr>
+        <w:t xml:space="preserve"> </w:t>
+      </w:r>
+      <w:proofErr w:type="spellStart"/>
+      <w:r>
+        <w:rPr>
+          <w:rFonts w:ascii="Arial" w:hAnsi="Arial" w:cs="Arial"/>
+          <w:sz w:val="20"/>
+          <w:szCs w:val="20"/>
+        </w:rPr>
+        <w:t>maupun</w:t>
+      </w:r>
+      <w:proofErr w:type="spellEnd"/>
+      <w:r>
+        <w:rPr>
+          <w:rFonts w:ascii="Arial" w:hAnsi="Arial" w:cs="Arial"/>
+          <w:sz w:val="20"/>
+          <w:szCs w:val="20"/>
+        </w:rPr>
+        <w:t xml:space="preserve"> </w:t>
+      </w:r>
+      <w:proofErr w:type="spellStart"/>
+      <w:r>
+        <w:rPr>
+          <w:rFonts w:ascii="Arial" w:hAnsi="Arial" w:cs="Arial"/>
+          <w:sz w:val="20"/>
+          <w:szCs w:val="20"/>
+        </w:rPr>
+        <w:t>pidana</w:t>
+      </w:r>
+      <w:proofErr w:type="spellEnd"/>
+      <w:r>
+        <w:rPr>
+          <w:rFonts w:ascii="Arial" w:hAnsi="Arial" w:cs="Arial"/>
+          <w:sz w:val="20"/>
+          <w:szCs w:val="20"/>
+        </w:rPr>
+        <w:t xml:space="preserve">, </w:t>
+      </w:r>
+      <w:proofErr w:type="spellStart"/>
+      <w:r>
+        <w:rPr>
+          <w:rFonts w:ascii="Arial" w:hAnsi="Arial" w:cs="Arial"/>
+          <w:sz w:val="20"/>
+          <w:szCs w:val="20"/>
+        </w:rPr>
+        <w:t>apabila</w:t>
+      </w:r>
+      <w:proofErr w:type="spellEnd"/>
+      <w:r>
+        <w:rPr>
+          <w:rFonts w:ascii="Arial" w:hAnsi="Arial" w:cs="Arial"/>
+          <w:sz w:val="20"/>
+          <w:szCs w:val="20"/>
+        </w:rPr>
+        <w:t xml:space="preserve"> </w:t>
+      </w:r>
+      <w:proofErr w:type="spellStart"/>
+      <w:r>
+        <w:rPr>
+          <w:rFonts w:ascii="Arial" w:hAnsi="Arial" w:cs="Arial"/>
+          <w:sz w:val="20"/>
+          <w:szCs w:val="20"/>
+        </w:rPr>
+        <w:t>laporan</w:t>
+      </w:r>
+      <w:proofErr w:type="spellEnd"/>
+      <w:r>
+        <w:rPr>
+          <w:rFonts w:ascii="Arial" w:hAnsi="Arial" w:cs="Arial"/>
+          <w:sz w:val="20"/>
+          <w:szCs w:val="20"/>
+        </w:rPr>
+        <w:t xml:space="preserve"> </w:t>
+      </w:r>
+      <w:proofErr w:type="spellStart"/>
+      <w:r>
+        <w:rPr>
+          <w:rFonts w:ascii="Arial" w:hAnsi="Arial" w:cs="Arial"/>
+          <w:sz w:val="20"/>
+          <w:szCs w:val="20"/>
+        </w:rPr>
+        <w:t>dan</w:t>
+      </w:r>
+      <w:proofErr w:type="spellEnd"/>
+      <w:r>
+        <w:rPr>
+          <w:rFonts w:ascii="Arial" w:hAnsi="Arial" w:cs="Arial"/>
+          <w:sz w:val="20"/>
+          <w:szCs w:val="20"/>
+        </w:rPr>
+        <w:t xml:space="preserve"> </w:t>
+      </w:r>
+      <w:proofErr w:type="spellStart"/>
+      <w:r>
+        <w:rPr>
+          <w:rFonts w:ascii="Arial" w:hAnsi="Arial" w:cs="Arial"/>
+          <w:sz w:val="20"/>
+          <w:szCs w:val="20"/>
+        </w:rPr>
+        <w:t>pernyataan</w:t>
+      </w:r>
+      <w:proofErr w:type="spellEnd"/>
+      <w:r>
+        <w:rPr>
+          <w:rFonts w:ascii="Arial" w:hAnsi="Arial" w:cs="Arial"/>
+          <w:sz w:val="20"/>
+          <w:szCs w:val="20"/>
+        </w:rPr>
+        <w:t xml:space="preserve"> </w:t>
+      </w:r>
+      <w:proofErr w:type="spellStart"/>
+      <w:r>
+        <w:rPr>
+          <w:rFonts w:ascii="Arial" w:hAnsi="Arial" w:cs="Arial"/>
+          <w:sz w:val="20"/>
+          <w:szCs w:val="20"/>
+        </w:rPr>
+        <w:t>ini</w:t>
+      </w:r>
+      <w:proofErr w:type="spellEnd"/>
+      <w:r>
+        <w:rPr>
+          <w:rFonts w:ascii="Arial" w:hAnsi="Arial" w:cs="Arial"/>
+          <w:sz w:val="20"/>
+          <w:szCs w:val="20"/>
+        </w:rPr>
+        <w:t xml:space="preserve"> </w:t>
+      </w:r>
+      <w:proofErr w:type="spellStart"/>
+      <w:r>
+        <w:rPr>
+          <w:rFonts w:ascii="Arial" w:hAnsi="Arial" w:cs="Arial"/>
+          <w:sz w:val="20"/>
+          <w:szCs w:val="20"/>
+        </w:rPr>
+        <w:t>tidak</w:t>
+      </w:r>
+      <w:proofErr w:type="spellEnd"/>
+      <w:r>
+        <w:rPr>
+          <w:rFonts w:ascii="Arial" w:hAnsi="Arial" w:cs="Arial"/>
+          <w:sz w:val="20"/>
+          <w:szCs w:val="20"/>
+        </w:rPr>
+        <w:t xml:space="preserve"> </w:t>
+      </w:r>
+      <w:proofErr w:type="spellStart"/>
+      <w:r>
+        <w:rPr>
+          <w:rFonts w:ascii="Arial" w:hAnsi="Arial" w:cs="Arial"/>
+          <w:sz w:val="20"/>
+          <w:szCs w:val="20"/>
+        </w:rPr>
+        <w:t>sesuai</w:t>
+      </w:r>
+      <w:proofErr w:type="spellEnd"/>
+      <w:r>
+        <w:rPr>
+          <w:rFonts w:ascii="Arial" w:hAnsi="Arial" w:cs="Arial"/>
+          <w:sz w:val="20"/>
+          <w:szCs w:val="20"/>
+        </w:rPr>
+        <w:t xml:space="preserve"> </w:t>
+      </w:r>
+      <w:proofErr w:type="spellStart"/>
+      <w:r>
+        <w:rPr>
+          <w:rFonts w:ascii="Arial" w:hAnsi="Arial" w:cs="Arial"/>
+          <w:sz w:val="20"/>
+          <w:szCs w:val="20"/>
+        </w:rPr>
+        <w:t>dengan</w:t>
+      </w:r>
+      <w:proofErr w:type="spellEnd"/>
+      <w:r>
+        <w:rPr>
+          <w:rFonts w:ascii="Arial" w:hAnsi="Arial" w:cs="Arial"/>
+          <w:sz w:val="20"/>
+          <w:szCs w:val="20"/>
+        </w:rPr>
+        <w:t xml:space="preserve"> </w:t>
+      </w:r>
+      <w:proofErr w:type="spellStart"/>
+      <w:r>
+        <w:rPr>
+          <w:rFonts w:ascii="Arial" w:hAnsi="Arial" w:cs="Arial"/>
+          <w:sz w:val="20"/>
+          <w:szCs w:val="20"/>
+        </w:rPr>
+        <w:t>kenyataan</w:t>
+      </w:r>
+      <w:proofErr w:type="spellEnd"/>
+      <w:r>
+        <w:rPr>
+          <w:rFonts w:ascii="Arial" w:hAnsi="Arial" w:cs="Arial"/>
+          <w:sz w:val="20"/>
+          <w:szCs w:val="20"/>
+        </w:rPr>
+        <w:t xml:space="preserve"> </w:t>
+      </w:r>
+      <w:proofErr w:type="spellStart"/>
+      <w:r>
+        <w:rPr>
+          <w:rFonts w:ascii="Arial" w:hAnsi="Arial" w:cs="Arial"/>
+          <w:sz w:val="20"/>
+          <w:szCs w:val="20"/>
+        </w:rPr>
+        <w:t>sebenarnya</w:t>
+      </w:r>
+      <w:proofErr w:type="spellEnd"/>
+      <w:r>
+        <w:rPr>
+          <w:rFonts w:ascii="Arial" w:hAnsi="Arial" w:cs="Arial"/>
+          <w:sz w:val="20"/>
+          <w:szCs w:val="20"/>
+        </w:rPr>
+        <w:t>.</w:t>
       </w:r>
     </w:p>
     <w:p>
@@ -1121,13 +5561,167 @@
           <w:szCs w:val="20"/>
         </w:rPr>
       </w:pPr>
-      <w:r>
-        <w:rPr>
-          <w:rFonts w:ascii="Arial" w:hAnsi="Arial" w:cs="Arial"/>
-          <w:sz w:val="20"/>
-          <w:szCs w:val="20"/>
-        </w:rPr>
-        <w:t>Demikian pernyataan ini kami buat untuk dapat digunakan sebagaimana mestinya.</w:t>
+      <w:proofErr w:type="spellStart"/>
+      <w:r>
+        <w:rPr>
+          <w:rFonts w:ascii="Arial" w:hAnsi="Arial" w:cs="Arial"/>
+          <w:sz w:val="20"/>
+          <w:szCs w:val="20"/>
+        </w:rPr>
+        <w:t>Demikian</w:t>
+      </w:r>
+      <w:proofErr w:type="spellEnd"/>
+      <w:r>
+        <w:rPr>
+          <w:rFonts w:ascii="Arial" w:hAnsi="Arial" w:cs="Arial"/>
+          <w:sz w:val="20"/>
+          <w:szCs w:val="20"/>
+        </w:rPr>
+        <w:t xml:space="preserve"> </w:t>
+      </w:r>
+      <w:proofErr w:type="spellStart"/>
+      <w:r>
+        <w:rPr>
+          <w:rFonts w:ascii="Arial" w:hAnsi="Arial" w:cs="Arial"/>
+          <w:sz w:val="20"/>
+          <w:szCs w:val="20"/>
+        </w:rPr>
+        <w:t>pernyataan</w:t>
+      </w:r>
+      <w:proofErr w:type="spellEnd"/>
+      <w:r>
+        <w:rPr>
+          <w:rFonts w:ascii="Arial" w:hAnsi="Arial" w:cs="Arial"/>
+          <w:sz w:val="20"/>
+          <w:szCs w:val="20"/>
+        </w:rPr>
+        <w:t xml:space="preserve"> </w:t>
+      </w:r>
+      <w:proofErr w:type="spellStart"/>
+      <w:r>
+        <w:rPr>
+          <w:rFonts w:ascii="Arial" w:hAnsi="Arial" w:cs="Arial"/>
+          <w:sz w:val="20"/>
+          <w:szCs w:val="20"/>
+        </w:rPr>
+        <w:t>ini</w:t>
+      </w:r>
+      <w:proofErr w:type="spellEnd"/>
+      <w:r>
+        <w:rPr>
+          <w:rFonts w:ascii="Arial" w:hAnsi="Arial" w:cs="Arial"/>
+          <w:sz w:val="20"/>
+          <w:szCs w:val="20"/>
+        </w:rPr>
+        <w:t xml:space="preserve"> kami </w:t>
+      </w:r>
+      <w:proofErr w:type="spellStart"/>
+      <w:r>
+        <w:rPr>
+          <w:rFonts w:ascii="Arial" w:hAnsi="Arial" w:cs="Arial"/>
+          <w:sz w:val="20"/>
+          <w:szCs w:val="20"/>
+        </w:rPr>
+        <w:t>buat</w:t>
+      </w:r>
+      <w:proofErr w:type="spellEnd"/>
+      <w:r>
+        <w:rPr>
+          <w:rFonts w:ascii="Arial" w:hAnsi="Arial" w:cs="Arial"/>
+          <w:sz w:val="20"/>
+          <w:szCs w:val="20"/>
+        </w:rPr>
+        <w:t xml:space="preserve"> </w:t>
+      </w:r>
+      <w:proofErr w:type="spellStart"/>
+      <w:r>
+        <w:rPr>
+          <w:rFonts w:ascii="Arial" w:hAnsi="Arial" w:cs="Arial"/>
+          <w:sz w:val="20"/>
+          <w:szCs w:val="20"/>
+        </w:rPr>
+        <w:t>untuk</w:t>
+      </w:r>
+      <w:proofErr w:type="spellEnd"/>
+      <w:r>
+        <w:rPr>
+          <w:rFonts w:ascii="Arial" w:hAnsi="Arial" w:cs="Arial"/>
+          <w:sz w:val="20"/>
+          <w:szCs w:val="20"/>
+        </w:rPr>
+        <w:t xml:space="preserve"> </w:t>
+      </w:r>
+      <w:proofErr w:type="spellStart"/>
+      <w:r>
+        <w:rPr>
+          <w:rFonts w:ascii="Arial" w:hAnsi="Arial" w:cs="Arial"/>
+          <w:sz w:val="20"/>
+          <w:szCs w:val="20"/>
+        </w:rPr>
+        <w:t>dapat</w:t>
+      </w:r>
+      <w:proofErr w:type="spellEnd"/>
+      <w:r>
+        <w:rPr>
+          <w:rFonts w:ascii="Arial" w:hAnsi="Arial" w:cs="Arial"/>
+          <w:sz w:val="20"/>
+          <w:szCs w:val="20"/>
+        </w:rPr>
+        <w:t xml:space="preserve"> </w:t>
+      </w:r>
+      <w:proofErr w:type="spellStart"/>
+      <w:r>
+        <w:rPr>
+          <w:rFonts w:ascii="Arial" w:hAnsi="Arial" w:cs="Arial"/>
+          <w:sz w:val="20"/>
+          <w:szCs w:val="20"/>
+        </w:rPr>
+        <w:t>digunakan</w:t>
+      </w:r>
+      <w:proofErr w:type="spellEnd"/>
+      <w:r>
+        <w:rPr>
+          <w:rFonts w:ascii="Arial" w:hAnsi="Arial" w:cs="Arial"/>
+          <w:sz w:val="20"/>
+          <w:szCs w:val="20"/>
+        </w:rPr>
+        <w:t xml:space="preserve"> </w:t>
+      </w:r>
+      <w:proofErr w:type="spellStart"/>
+      <w:r>
+        <w:rPr>
+          <w:rFonts w:ascii="Arial" w:hAnsi="Arial" w:cs="Arial"/>
+          <w:sz w:val="20"/>
+          <w:szCs w:val="20"/>
+        </w:rPr>
+        <w:t>sebagaimana</w:t>
+      </w:r>
+      <w:proofErr w:type="spellEnd"/>
+      <w:r>
+        <w:rPr>
+          <w:rFonts w:ascii="Arial" w:hAnsi="Arial" w:cs="Arial"/>
+          <w:sz w:val="20"/>
+          <w:szCs w:val="20"/>
+        </w:rPr>
+        <w:t xml:space="preserve"> </w:t>
+      </w:r>
+      <w:proofErr w:type="spellStart"/>
+      <w:r>
+        <w:rPr>
+          <w:rFonts w:ascii="Arial" w:hAnsi="Arial" w:cs="Arial"/>
+          <w:sz w:val="20"/>
+          <w:szCs w:val="20"/>
+        </w:rPr>
+        <w:t>mestinya</w:t>
+      </w:r>
+      <w:proofErr w:type="spellEnd"/>
+      <w:r>
+        <w:rPr>
+          <w:rFonts w:ascii="Arial" w:hAnsi="Arial" w:cs="Arial"/>
+          <w:sz w:val="20"/>
+          <w:szCs w:val="20"/>
+        </w:rPr>
+        <w:t>.</w:t>
       </w:r>
     </w:p>
     <w:p>
@@ -1138,7 +5732,6 @@
           <w:rFonts w:ascii="Arial" w:hAnsi="Arial" w:cs="Arial"/>
           <w:sz w:val="20"/>
           <w:szCs w:val="20"/>
-          <w:lang w:val="id-ID"/>
         </w:rPr>
       </w:pPr>
       <w:r>
@@ -1173,9 +5766,8 @@
           <w:rFonts w:ascii="Arial" w:hAnsi="Arial" w:cs="Arial"/>
           <w:sz w:val="20"/>
           <w:szCs w:val="20"/>
-          <w:lang w:val="id-ID"/>
-        </w:rPr>
-        <w:t>...........................</w:t>
+        </w:rPr>
+        <w:t>#3#</w:t>
       </w:r>
     </w:p>
     <w:p>
@@ -1201,27 +5793,7 @@
           <w:szCs w:val="20"/>
           <w:lang w:val="fi-FI"/>
         </w:rPr>
-        <w:t>PA</w:t>
-      </w:r>
-      <w:r>
-        <w:rPr>
-          <w:rFonts w:ascii="Arial" w:hAnsi="Arial" w:cs="Arial"/>
-          <w:b/>
-          <w:sz w:val="20"/>
-          <w:szCs w:val="20"/>
-          <w:lang w:val="fi-FI"/>
-        </w:rPr>
-        <w:t>NITIA</w:t>
-      </w:r>
-      <w:r>
-        <w:rPr>
-          <w:rFonts w:ascii="Arial" w:hAnsi="Arial" w:cs="Arial"/>
-          <w:b/>
-          <w:sz w:val="20"/>
-          <w:szCs w:val="20"/>
-          <w:lang w:val="id-ID"/>
-        </w:rPr>
-        <w:t>....</w:t>
+        <w:t>#2#</w:t>
       </w:r>
       <w:r>
         <w:rPr>
@@ -1276,6 +5848,8 @@
         </w:rPr>
         <w:t>...........</w:t>
       </w:r>
+      <w:bookmarkStart w:id="0" w:name="_GoBack"/>
+      <w:bookmarkEnd w:id="0"/>
     </w:p>
     <w:p>
       <w:pPr>
@@ -2289,7 +6863,6 @@
     <w:uiPriority w:val="99"/>
     <w:semiHidden/>
     <w:unhideWhenUsed/>
-    <w:qFormat/>
     <w:tblPr>
       <w:tblInd w:w="0" w:type="dxa"/>
       <w:tblCellMar>
@@ -2519,7 +7092,6 @@
     <w:uiPriority w:val="99"/>
     <w:semiHidden/>
     <w:unhideWhenUsed/>
-    <w:qFormat/>
     <w:tblPr>
       <w:tblInd w:w="0" w:type="dxa"/>
       <w:tblCellMar>
